--- a/programming/laba2/лабораторная_работа_2.docx
+++ b/programming/laba2/лабораторная_работа_2.docx
@@ -1569,55 +1569,29 @@
         <w:jc w:val="both"/>
         <w:rPr>
           <w:rFonts w:ascii="Times New Roman" w:hAnsi="Times New Roman" w:cs="Times New Roman"/>
-        </w:rPr>
-      </w:pPr>
-      <w:proofErr w:type="spellStart"/>
-      <w:r>
-        <w:rPr>
-          <w:rFonts w:ascii="Times New Roman" w:hAnsi="Times New Roman" w:cs="Times New Roman"/>
-        </w:rPr>
-        <w:t>Battle</w:t>
-      </w:r>
-      <w:proofErr w:type="spellEnd"/>
-      <w:r>
-        <w:rPr>
-          <w:rFonts w:ascii="Times New Roman" w:hAnsi="Times New Roman" w:cs="Times New Roman"/>
-        </w:rPr>
-        <w:t xml:space="preserve"> b = </w:t>
-      </w:r>
-      <w:proofErr w:type="spellStart"/>
-      <w:r>
-        <w:rPr>
-          <w:rFonts w:ascii="Times New Roman" w:hAnsi="Times New Roman" w:cs="Times New Roman"/>
-        </w:rPr>
-        <w:t>new</w:t>
-      </w:r>
-      <w:proofErr w:type="spellEnd"/>
-      <w:r>
-        <w:rPr>
-          <w:rFonts w:ascii="Times New Roman" w:hAnsi="Times New Roman" w:cs="Times New Roman"/>
-        </w:rPr>
-        <w:t xml:space="preserve"> </w:t>
-      </w:r>
-      <w:proofErr w:type="spellStart"/>
+          <w:lang w:val="en-US"/>
+        </w:rPr>
+      </w:pPr>
+      <w:r>
+        <w:rPr>
+          <w:rFonts w:ascii="Times New Roman" w:hAnsi="Times New Roman" w:cs="Times New Roman"/>
+          <w:lang w:val="en-US"/>
+        </w:rPr>
+        <w:t xml:space="preserve">Battle b = new </w:t>
+      </w:r>
       <w:proofErr w:type="gramStart"/>
       <w:r>
         <w:rPr>
           <w:rFonts w:ascii="Times New Roman" w:hAnsi="Times New Roman" w:cs="Times New Roman"/>
-        </w:rPr>
-        <w:t>Battle</w:t>
-      </w:r>
-      <w:proofErr w:type="spellEnd"/>
-      <w:r>
-        <w:rPr>
-          <w:rFonts w:ascii="Times New Roman" w:hAnsi="Times New Roman" w:cs="Times New Roman"/>
-        </w:rPr>
-        <w:t>(</w:t>
+          <w:lang w:val="en-US"/>
+        </w:rPr>
+        <w:t>Battle(</w:t>
       </w:r>
       <w:proofErr w:type="gramEnd"/>
       <w:r>
         <w:rPr>
           <w:rFonts w:ascii="Times New Roman" w:hAnsi="Times New Roman" w:cs="Times New Roman"/>
+          <w:lang w:val="en-US"/>
         </w:rPr>
         <w:t>);</w:t>
       </w:r>
@@ -1759,6 +1733,7 @@
         <w:jc w:val="both"/>
         <w:rPr>
           <w:rFonts w:ascii="Times New Roman" w:hAnsi="Times New Roman" w:cs="Times New Roman"/>
+          <w:lang w:val="en-US"/>
         </w:rPr>
       </w:pPr>
       <w:proofErr w:type="spellStart"/>
@@ -1766,6 +1741,7 @@
       <w:r>
         <w:rPr>
           <w:rFonts w:ascii="Times New Roman" w:hAnsi="Times New Roman" w:cs="Times New Roman"/>
+          <w:lang w:val="en-US"/>
         </w:rPr>
         <w:t>b.addAlly</w:t>
       </w:r>
@@ -1774,6 +1750,7 @@
       <w:r>
         <w:rPr>
           <w:rFonts w:ascii="Times New Roman" w:hAnsi="Times New Roman" w:cs="Times New Roman"/>
+          <w:lang w:val="en-US"/>
         </w:rPr>
         <w:t>(p1);</w:t>
       </w:r>
@@ -1785,6 +1762,7 @@
         <w:jc w:val="both"/>
         <w:rPr>
           <w:rFonts w:ascii="Times New Roman" w:hAnsi="Times New Roman" w:cs="Times New Roman"/>
+          <w:lang w:val="en-US"/>
         </w:rPr>
       </w:pPr>
       <w:proofErr w:type="spellStart"/>
@@ -1792,6 +1770,7 @@
       <w:r>
         <w:rPr>
           <w:rFonts w:ascii="Times New Roman" w:hAnsi="Times New Roman" w:cs="Times New Roman"/>
+          <w:lang w:val="en-US"/>
         </w:rPr>
         <w:t>b.addFoe</w:t>
       </w:r>
@@ -1800,6 +1779,7 @@
       <w:r>
         <w:rPr>
           <w:rFonts w:ascii="Times New Roman" w:hAnsi="Times New Roman" w:cs="Times New Roman"/>
+          <w:lang w:val="en-US"/>
         </w:rPr>
         <w:t>(p2);</w:t>
       </w:r>
@@ -2002,6 +1982,7 @@
       <w:r>
         <w:rPr>
           <w:rFonts w:ascii="Times New Roman" w:hAnsi="Times New Roman" w:cs="Times New Roman"/>
+          <w:noProof/>
         </w:rPr>
         <w:drawing>
           <wp:inline distT="0" distB="0" distL="0" distR="0" wp14:anchorId="4D6202A2" wp14:editId="248E1CE9">
@@ -2062,10 +2043,10 @@
           <w:noProof/>
         </w:rPr>
         <w:drawing>
-          <wp:inline distT="0" distB="0" distL="0" distR="0" wp14:anchorId="7C1CCE3C" wp14:editId="3B79393F">
-            <wp:extent cx="5939790" cy="3034665"/>
+          <wp:inline distT="0" distB="0" distL="0" distR="0" wp14:anchorId="0CA49D50" wp14:editId="0CB92D20">
+            <wp:extent cx="5939790" cy="2503805"/>
             <wp:effectExtent l="0" t="0" r="3810" b="0"/>
-            <wp:docPr id="1089190977" name="Рисунок 1" descr="Изображение выглядит как диаграмма, План, Технический чертеж, схематичный&#10;&#10;Автоматически созданное описание"/>
+            <wp:docPr id="359832927" name="Рисунок 1" descr="Изображение выглядит как диаграмма, План, Технический чертеж, зарисовка&#10;&#10;Автоматически созданное описание"/>
             <wp:cNvGraphicFramePr>
               <a:graphicFrameLocks xmlns:a="http://schemas.openxmlformats.org/drawingml/2006/main" noChangeAspect="1"/>
             </wp:cNvGraphicFramePr>
@@ -2073,7 +2054,7 @@
               <a:graphicData uri="http://schemas.openxmlformats.org/drawingml/2006/picture">
                 <pic:pic xmlns:pic="http://schemas.openxmlformats.org/drawingml/2006/picture">
                   <pic:nvPicPr>
-                    <pic:cNvPr id="1089190977" name="Рисунок 1" descr="Изображение выглядит как диаграмма, План, Технический чертеж, схематичный&#10;&#10;Автоматически созданное описание"/>
+                    <pic:cNvPr id="359832927" name="Рисунок 1" descr="Изображение выглядит как диаграмма, План, Технический чертеж, зарисовка&#10;&#10;Автоматически созданное описание"/>
                     <pic:cNvPicPr/>
                   </pic:nvPicPr>
                   <pic:blipFill>
@@ -2091,7 +2072,7 @@
                   <pic:spPr>
                     <a:xfrm>
                       <a:off x="0" y="0"/>
-                      <a:ext cx="5939790" cy="3034665"/>
+                      <a:ext cx="5939790" cy="2503805"/>
                     </a:xfrm>
                     <a:prstGeom prst="rect">
                       <a:avLst/>
@@ -2627,14 +2608,172 @@
           <w:rFonts w:ascii="Times New Roman" w:hAnsi="Times New Roman" w:cs="Times New Roman"/>
           <w:lang w:val="en-US"/>
         </w:rPr>
+        <w:t>Audino</w:t>
+      </w:r>
+      <w:r>
+        <w:rPr>
+          <w:rFonts w:ascii="Times New Roman" w:hAnsi="Times New Roman" w:cs="Times New Roman"/>
+        </w:rPr>
+        <w:t xml:space="preserve"> </w:t>
+      </w:r>
+      <w:proofErr w:type="spellStart"/>
+      <w:r>
+        <w:rPr>
+          <w:rFonts w:ascii="Times New Roman" w:hAnsi="Times New Roman" w:cs="Times New Roman"/>
+          <w:lang w:val="en-US"/>
+        </w:rPr>
+        <w:t>Audino</w:t>
+      </w:r>
+      <w:proofErr w:type="spellEnd"/>
+      <w:r>
+        <w:rPr>
+          <w:rFonts w:ascii="Times New Roman" w:hAnsi="Times New Roman" w:cs="Times New Roman"/>
+        </w:rPr>
+        <w:t xml:space="preserve"> уменьшает скорость.</w:t>
+      </w:r>
+    </w:p>
+    <w:p>
+      <w:pPr>
+        <w:spacing w:before="240" w:line="2" w:lineRule="atLeast"/>
+        <w:jc w:val="both"/>
+        <w:rPr>
+          <w:rFonts w:ascii="Times New Roman" w:hAnsi="Times New Roman" w:cs="Times New Roman"/>
+        </w:rPr>
+      </w:pPr>
+    </w:p>
+    <w:p>
+      <w:pPr>
+        <w:spacing w:before="240" w:line="2" w:lineRule="atLeast"/>
+        <w:jc w:val="both"/>
+        <w:rPr>
+          <w:rFonts w:ascii="Times New Roman" w:hAnsi="Times New Roman" w:cs="Times New Roman"/>
+          <w:lang w:val="en-US"/>
+        </w:rPr>
+      </w:pPr>
+      <w:r>
+        <w:rPr>
+          <w:rFonts w:ascii="Times New Roman" w:hAnsi="Times New Roman" w:cs="Times New Roman"/>
+          <w:lang w:val="en-US"/>
+        </w:rPr>
         <w:lastRenderedPageBreak/>
+        <w:t xml:space="preserve">Audino </w:t>
+      </w:r>
+      <w:proofErr w:type="spellStart"/>
+      <w:r>
+        <w:rPr>
+          <w:rFonts w:ascii="Times New Roman" w:hAnsi="Times New Roman" w:cs="Times New Roman"/>
+          <w:lang w:val="en-US"/>
+        </w:rPr>
         <w:t>Audino</w:t>
       </w:r>
-      <w:r>
-        <w:rPr>
-          <w:rFonts w:ascii="Times New Roman" w:hAnsi="Times New Roman" w:cs="Times New Roman"/>
-        </w:rPr>
-        <w:t xml:space="preserve"> </w:t>
+      <w:proofErr w:type="spellEnd"/>
+      <w:r>
+        <w:rPr>
+          <w:rFonts w:ascii="Times New Roman" w:hAnsi="Times New Roman" w:cs="Times New Roman"/>
+          <w:lang w:val="en-US"/>
+        </w:rPr>
+        <w:t xml:space="preserve"> uses Dazzling Gleam. </w:t>
+      </w:r>
+    </w:p>
+    <w:p>
+      <w:pPr>
+        <w:spacing w:before="240" w:line="2" w:lineRule="atLeast"/>
+        <w:jc w:val="both"/>
+        <w:rPr>
+          <w:rFonts w:ascii="Times New Roman" w:hAnsi="Times New Roman" w:cs="Times New Roman"/>
+          <w:lang w:val="en-US"/>
+        </w:rPr>
+      </w:pPr>
+      <w:proofErr w:type="spellStart"/>
+      <w:r>
+        <w:rPr>
+          <w:rFonts w:ascii="Times New Roman" w:hAnsi="Times New Roman" w:cs="Times New Roman"/>
+          <w:lang w:val="en-US"/>
+        </w:rPr>
+        <w:t>Chimchar</w:t>
+      </w:r>
+      <w:proofErr w:type="spellEnd"/>
+      <w:r>
+        <w:rPr>
+          <w:rFonts w:ascii="Times New Roman" w:hAnsi="Times New Roman" w:cs="Times New Roman"/>
+          <w:lang w:val="en-US"/>
+        </w:rPr>
+        <w:t xml:space="preserve"> </w:t>
+      </w:r>
+      <w:proofErr w:type="spellStart"/>
+      <w:r>
+        <w:rPr>
+          <w:rFonts w:ascii="Times New Roman" w:hAnsi="Times New Roman" w:cs="Times New Roman"/>
+          <w:lang w:val="en-US"/>
+        </w:rPr>
+        <w:t>Chimchar</w:t>
+      </w:r>
+      <w:proofErr w:type="spellEnd"/>
+      <w:r>
+        <w:rPr>
+          <w:rFonts w:ascii="Times New Roman" w:hAnsi="Times New Roman" w:cs="Times New Roman"/>
+          <w:lang w:val="en-US"/>
+        </w:rPr>
+        <w:t xml:space="preserve"> </w:t>
+      </w:r>
+      <w:proofErr w:type="spellStart"/>
+      <w:r>
+        <w:rPr>
+          <w:rFonts w:ascii="Times New Roman" w:hAnsi="Times New Roman" w:cs="Times New Roman"/>
+          <w:lang w:val="en-US"/>
+        </w:rPr>
+        <w:t>теряет</w:t>
+      </w:r>
+      <w:proofErr w:type="spellEnd"/>
+      <w:r>
+        <w:rPr>
+          <w:rFonts w:ascii="Times New Roman" w:hAnsi="Times New Roman" w:cs="Times New Roman"/>
+          <w:lang w:val="en-US"/>
+        </w:rPr>
+        <w:t xml:space="preserve"> 3 </w:t>
+      </w:r>
+      <w:proofErr w:type="spellStart"/>
+      <w:r>
+        <w:rPr>
+          <w:rFonts w:ascii="Times New Roman" w:hAnsi="Times New Roman" w:cs="Times New Roman"/>
+          <w:lang w:val="en-US"/>
+        </w:rPr>
+        <w:t>здоровья</w:t>
+      </w:r>
+      <w:proofErr w:type="spellEnd"/>
+      <w:r>
+        <w:rPr>
+          <w:rFonts w:ascii="Times New Roman" w:hAnsi="Times New Roman" w:cs="Times New Roman"/>
+          <w:lang w:val="en-US"/>
+        </w:rPr>
+        <w:t>.</w:t>
+      </w:r>
+    </w:p>
+    <w:p>
+      <w:pPr>
+        <w:spacing w:before="240" w:line="2" w:lineRule="atLeast"/>
+        <w:jc w:val="both"/>
+        <w:rPr>
+          <w:rFonts w:ascii="Times New Roman" w:hAnsi="Times New Roman" w:cs="Times New Roman"/>
+          <w:lang w:val="en-US"/>
+        </w:rPr>
+      </w:pPr>
+    </w:p>
+    <w:p>
+      <w:pPr>
+        <w:spacing w:before="240" w:line="2" w:lineRule="atLeast"/>
+        <w:jc w:val="both"/>
+        <w:rPr>
+          <w:rFonts w:ascii="Times New Roman" w:hAnsi="Times New Roman" w:cs="Times New Roman"/>
+          <w:lang w:val="en-US"/>
+        </w:rPr>
+      </w:pPr>
+      <w:r>
+        <w:rPr>
+          <w:rFonts w:ascii="Times New Roman" w:hAnsi="Times New Roman" w:cs="Times New Roman"/>
+          <w:lang w:val="en-US"/>
+        </w:rPr>
+        <w:t xml:space="preserve">Audino </w:t>
       </w:r>
       <w:proofErr w:type="spellStart"/>
       <w:r>
@@ -2648,6 +2787,142 @@
       <w:r>
         <w:rPr>
           <w:rFonts w:ascii="Times New Roman" w:hAnsi="Times New Roman" w:cs="Times New Roman"/>
+          <w:lang w:val="en-US"/>
+        </w:rPr>
+        <w:t xml:space="preserve"> </w:t>
+      </w:r>
+      <w:proofErr w:type="spellStart"/>
+      <w:r>
+        <w:rPr>
+          <w:rFonts w:ascii="Times New Roman" w:hAnsi="Times New Roman" w:cs="Times New Roman"/>
+          <w:lang w:val="en-US"/>
+        </w:rPr>
+        <w:t>промахивается</w:t>
+      </w:r>
+      <w:proofErr w:type="spellEnd"/>
+    </w:p>
+    <w:p>
+      <w:pPr>
+        <w:spacing w:before="240" w:line="2" w:lineRule="atLeast"/>
+        <w:jc w:val="both"/>
+        <w:rPr>
+          <w:rFonts w:ascii="Times New Roman" w:hAnsi="Times New Roman" w:cs="Times New Roman"/>
+          <w:lang w:val="en-US"/>
+        </w:rPr>
+      </w:pPr>
+    </w:p>
+    <w:p>
+      <w:pPr>
+        <w:spacing w:before="240" w:line="2" w:lineRule="atLeast"/>
+        <w:jc w:val="both"/>
+        <w:rPr>
+          <w:rFonts w:ascii="Times New Roman" w:hAnsi="Times New Roman" w:cs="Times New Roman"/>
+          <w:lang w:val="en-US"/>
+        </w:rPr>
+      </w:pPr>
+      <w:proofErr w:type="spellStart"/>
+      <w:r>
+        <w:rPr>
+          <w:rFonts w:ascii="Times New Roman" w:hAnsi="Times New Roman" w:cs="Times New Roman"/>
+          <w:lang w:val="en-US"/>
+        </w:rPr>
+        <w:t>Chimchar</w:t>
+      </w:r>
+      <w:proofErr w:type="spellEnd"/>
+      <w:r>
+        <w:rPr>
+          <w:rFonts w:ascii="Times New Roman" w:hAnsi="Times New Roman" w:cs="Times New Roman"/>
+          <w:lang w:val="en-US"/>
+        </w:rPr>
+        <w:t xml:space="preserve"> </w:t>
+      </w:r>
+      <w:proofErr w:type="spellStart"/>
+      <w:r>
+        <w:rPr>
+          <w:rFonts w:ascii="Times New Roman" w:hAnsi="Times New Roman" w:cs="Times New Roman"/>
+          <w:lang w:val="en-US"/>
+        </w:rPr>
+        <w:t>Chimchar</w:t>
+      </w:r>
+      <w:proofErr w:type="spellEnd"/>
+      <w:r>
+        <w:rPr>
+          <w:rFonts w:ascii="Times New Roman" w:hAnsi="Times New Roman" w:cs="Times New Roman"/>
+          <w:lang w:val="en-US"/>
+        </w:rPr>
+        <w:t xml:space="preserve"> uses Low Sweep. </w:t>
+      </w:r>
+    </w:p>
+    <w:p>
+      <w:pPr>
+        <w:spacing w:before="240" w:line="2" w:lineRule="atLeast"/>
+        <w:jc w:val="both"/>
+        <w:rPr>
+          <w:rFonts w:ascii="Times New Roman" w:hAnsi="Times New Roman" w:cs="Times New Roman"/>
+        </w:rPr>
+      </w:pPr>
+      <w:r>
+        <w:rPr>
+          <w:rFonts w:ascii="Times New Roman" w:hAnsi="Times New Roman" w:cs="Times New Roman"/>
+          <w:lang w:val="en-US"/>
+        </w:rPr>
+        <w:t>Audino</w:t>
+      </w:r>
+      <w:r>
+        <w:rPr>
+          <w:rFonts w:ascii="Times New Roman" w:hAnsi="Times New Roman" w:cs="Times New Roman"/>
+        </w:rPr>
+        <w:t xml:space="preserve"> </w:t>
+      </w:r>
+      <w:proofErr w:type="spellStart"/>
+      <w:r>
+        <w:rPr>
+          <w:rFonts w:ascii="Times New Roman" w:hAnsi="Times New Roman" w:cs="Times New Roman"/>
+          <w:lang w:val="en-US"/>
+        </w:rPr>
+        <w:t>Audino</w:t>
+      </w:r>
+      <w:proofErr w:type="spellEnd"/>
+      <w:r>
+        <w:rPr>
+          <w:rFonts w:ascii="Times New Roman" w:hAnsi="Times New Roman" w:cs="Times New Roman"/>
+        </w:rPr>
+        <w:t xml:space="preserve"> теряет 12 здоровья.</w:t>
+      </w:r>
+    </w:p>
+    <w:p>
+      <w:pPr>
+        <w:spacing w:before="240" w:line="2" w:lineRule="atLeast"/>
+        <w:jc w:val="both"/>
+        <w:rPr>
+          <w:rFonts w:ascii="Times New Roman" w:hAnsi="Times New Roman" w:cs="Times New Roman"/>
+        </w:rPr>
+      </w:pPr>
+      <w:r>
+        <w:rPr>
+          <w:rFonts w:ascii="Times New Roman" w:hAnsi="Times New Roman" w:cs="Times New Roman"/>
+          <w:lang w:val="en-US"/>
+        </w:rPr>
+        <w:t>Audino</w:t>
+      </w:r>
+      <w:r>
+        <w:rPr>
+          <w:rFonts w:ascii="Times New Roman" w:hAnsi="Times New Roman" w:cs="Times New Roman"/>
+        </w:rPr>
+        <w:t xml:space="preserve"> </w:t>
+      </w:r>
+      <w:proofErr w:type="spellStart"/>
+      <w:r>
+        <w:rPr>
+          <w:rFonts w:ascii="Times New Roman" w:hAnsi="Times New Roman" w:cs="Times New Roman"/>
+          <w:lang w:val="en-US"/>
+        </w:rPr>
+        <w:t>Audino</w:t>
+      </w:r>
+      <w:proofErr w:type="spellEnd"/>
+      <w:r>
+        <w:rPr>
+          <w:rFonts w:ascii="Times New Roman" w:hAnsi="Times New Roman" w:cs="Times New Roman"/>
         </w:rPr>
         <w:t xml:space="preserve"> уменьшает скорость.</w:t>
       </w:r>
@@ -2660,24 +2935,6 @@
           <w:rFonts w:ascii="Times New Roman" w:hAnsi="Times New Roman" w:cs="Times New Roman"/>
         </w:rPr>
       </w:pPr>
-    </w:p>
-    <w:p>
-      <w:pPr>
-        <w:spacing w:before="240" w:line="2" w:lineRule="atLeast"/>
-        <w:jc w:val="both"/>
-        <w:rPr>
-          <w:rFonts w:ascii="Times New Roman" w:hAnsi="Times New Roman" w:cs="Times New Roman"/>
-          <w:lang w:val="en-US"/>
-        </w:rPr>
-      </w:pPr>
-      <w:r>
-        <w:rPr>
-          <w:rFonts w:ascii="Times New Roman" w:hAnsi="Times New Roman" w:cs="Times New Roman"/>
-          <w:lang w:val="en-US"/>
-        </w:rPr>
-        <w:t xml:space="preserve">Audino </w:t>
-      </w:r>
-      <w:proofErr w:type="spellStart"/>
       <w:r>
         <w:rPr>
           <w:rFonts w:ascii="Times New Roman" w:hAnsi="Times New Roman" w:cs="Times New Roman"/>
@@ -2685,22 +2942,71 @@
         </w:rPr>
         <w:t>Audino</w:t>
       </w:r>
-      <w:proofErr w:type="spellEnd"/>
-      <w:r>
-        <w:rPr>
-          <w:rFonts w:ascii="Times New Roman" w:hAnsi="Times New Roman" w:cs="Times New Roman"/>
-          <w:lang w:val="en-US"/>
-        </w:rPr>
-        <w:t xml:space="preserve"> uses Dazzling Gleam. </w:t>
-      </w:r>
-    </w:p>
-    <w:p>
-      <w:pPr>
-        <w:spacing w:before="240" w:line="2" w:lineRule="atLeast"/>
-        <w:jc w:val="both"/>
-        <w:rPr>
-          <w:rFonts w:ascii="Times New Roman" w:hAnsi="Times New Roman" w:cs="Times New Roman"/>
-          <w:lang w:val="en-US"/>
+      <w:r>
+        <w:rPr>
+          <w:rFonts w:ascii="Times New Roman" w:hAnsi="Times New Roman" w:cs="Times New Roman"/>
+        </w:rPr>
+        <w:t xml:space="preserve"> </w:t>
+      </w:r>
+      <w:proofErr w:type="spellStart"/>
+      <w:r>
+        <w:rPr>
+          <w:rFonts w:ascii="Times New Roman" w:hAnsi="Times New Roman" w:cs="Times New Roman"/>
+          <w:lang w:val="en-US"/>
+        </w:rPr>
+        <w:t>Audino</w:t>
+      </w:r>
+      <w:proofErr w:type="spellEnd"/>
+      <w:r>
+        <w:rPr>
+          <w:rFonts w:ascii="Times New Roman" w:hAnsi="Times New Roman" w:cs="Times New Roman"/>
+        </w:rPr>
+        <w:t xml:space="preserve"> теряет сознание.</w:t>
+      </w:r>
+    </w:p>
+    <w:p>
+      <w:pPr>
+        <w:spacing w:before="240" w:line="2" w:lineRule="atLeast"/>
+        <w:jc w:val="both"/>
+        <w:rPr>
+          <w:rFonts w:ascii="Times New Roman" w:hAnsi="Times New Roman" w:cs="Times New Roman"/>
+        </w:rPr>
+      </w:pPr>
+      <w:r>
+        <w:rPr>
+          <w:rFonts w:ascii="Times New Roman" w:hAnsi="Times New Roman" w:cs="Times New Roman"/>
+          <w:lang w:val="en-US"/>
+        </w:rPr>
+        <w:t>Eevee</w:t>
+      </w:r>
+      <w:r>
+        <w:rPr>
+          <w:rFonts w:ascii="Times New Roman" w:hAnsi="Times New Roman" w:cs="Times New Roman"/>
+        </w:rPr>
+        <w:t xml:space="preserve"> </w:t>
+      </w:r>
+      <w:proofErr w:type="spellStart"/>
+      <w:r>
+        <w:rPr>
+          <w:rFonts w:ascii="Times New Roman" w:hAnsi="Times New Roman" w:cs="Times New Roman"/>
+          <w:lang w:val="en-US"/>
+        </w:rPr>
+        <w:t>Eevee</w:t>
+      </w:r>
+      <w:proofErr w:type="spellEnd"/>
+      <w:r>
+        <w:rPr>
+          <w:rFonts w:ascii="Times New Roman" w:hAnsi="Times New Roman" w:cs="Times New Roman"/>
+        </w:rPr>
+        <w:t xml:space="preserve"> из команды белых вступает в бой!</w:t>
+      </w:r>
+    </w:p>
+    <w:p>
+      <w:pPr>
+        <w:spacing w:before="240" w:line="2" w:lineRule="atLeast"/>
+        <w:jc w:val="both"/>
+        <w:rPr>
+          <w:rFonts w:ascii="Times New Roman" w:hAnsi="Times New Roman" w:cs="Times New Roman"/>
         </w:rPr>
       </w:pPr>
       <w:proofErr w:type="spellStart"/>
@@ -2715,7 +3021,6 @@
       <w:r>
         <w:rPr>
           <w:rFonts w:ascii="Times New Roman" w:hAnsi="Times New Roman" w:cs="Times New Roman"/>
-          <w:lang w:val="en-US"/>
         </w:rPr>
         <w:t xml:space="preserve"> </w:t>
       </w:r>
@@ -2731,6 +3036,135 @@
       <w:r>
         <w:rPr>
           <w:rFonts w:ascii="Times New Roman" w:hAnsi="Times New Roman" w:cs="Times New Roman"/>
+        </w:rPr>
+        <w:t xml:space="preserve"> промахивается</w:t>
+      </w:r>
+    </w:p>
+    <w:p>
+      <w:pPr>
+        <w:spacing w:before="240" w:line="2" w:lineRule="atLeast"/>
+        <w:jc w:val="both"/>
+        <w:rPr>
+          <w:rFonts w:ascii="Times New Roman" w:hAnsi="Times New Roman" w:cs="Times New Roman"/>
+        </w:rPr>
+      </w:pPr>
+    </w:p>
+    <w:p>
+      <w:pPr>
+        <w:spacing w:before="240" w:line="2" w:lineRule="atLeast"/>
+        <w:jc w:val="both"/>
+        <w:rPr>
+          <w:rFonts w:ascii="Times New Roman" w:hAnsi="Times New Roman" w:cs="Times New Roman"/>
+        </w:rPr>
+      </w:pPr>
+      <w:r>
+        <w:rPr>
+          <w:rFonts w:ascii="Times New Roman" w:hAnsi="Times New Roman" w:cs="Times New Roman"/>
+          <w:lang w:val="en-US"/>
+        </w:rPr>
+        <w:t>Eevee</w:t>
+      </w:r>
+      <w:r>
+        <w:rPr>
+          <w:rFonts w:ascii="Times New Roman" w:hAnsi="Times New Roman" w:cs="Times New Roman"/>
+        </w:rPr>
+        <w:t xml:space="preserve"> </w:t>
+      </w:r>
+      <w:proofErr w:type="spellStart"/>
+      <w:r>
+        <w:rPr>
+          <w:rFonts w:ascii="Times New Roman" w:hAnsi="Times New Roman" w:cs="Times New Roman"/>
+          <w:lang w:val="en-US"/>
+        </w:rPr>
+        <w:t>Eevee</w:t>
+      </w:r>
+      <w:proofErr w:type="spellEnd"/>
+      <w:r>
+        <w:rPr>
+          <w:rFonts w:ascii="Times New Roman" w:hAnsi="Times New Roman" w:cs="Times New Roman"/>
+        </w:rPr>
+        <w:t xml:space="preserve"> промахивается</w:t>
+      </w:r>
+    </w:p>
+    <w:p>
+      <w:pPr>
+        <w:spacing w:before="240" w:line="2" w:lineRule="atLeast"/>
+        <w:jc w:val="both"/>
+        <w:rPr>
+          <w:rFonts w:ascii="Times New Roman" w:hAnsi="Times New Roman" w:cs="Times New Roman"/>
+        </w:rPr>
+      </w:pPr>
+    </w:p>
+    <w:p>
+      <w:pPr>
+        <w:spacing w:before="240" w:line="2" w:lineRule="atLeast"/>
+        <w:jc w:val="both"/>
+        <w:rPr>
+          <w:rFonts w:ascii="Times New Roman" w:hAnsi="Times New Roman" w:cs="Times New Roman"/>
+          <w:lang w:val="en-US"/>
+        </w:rPr>
+      </w:pPr>
+      <w:r>
+        <w:rPr>
+          <w:rFonts w:ascii="Times New Roman" w:hAnsi="Times New Roman" w:cs="Times New Roman"/>
+          <w:lang w:val="en-US"/>
+        </w:rPr>
+        <w:t xml:space="preserve">Eevee </w:t>
+      </w:r>
+      <w:proofErr w:type="spellStart"/>
+      <w:r>
+        <w:rPr>
+          <w:rFonts w:ascii="Times New Roman" w:hAnsi="Times New Roman" w:cs="Times New Roman"/>
+          <w:lang w:val="en-US"/>
+        </w:rPr>
+        <w:t>Eevee</w:t>
+      </w:r>
+      <w:proofErr w:type="spellEnd"/>
+      <w:r>
+        <w:rPr>
+          <w:rFonts w:ascii="Times New Roman" w:hAnsi="Times New Roman" w:cs="Times New Roman"/>
+          <w:lang w:val="en-US"/>
+        </w:rPr>
+        <w:t xml:space="preserve"> uses Quick Attack. </w:t>
+      </w:r>
+    </w:p>
+    <w:p>
+      <w:pPr>
+        <w:spacing w:before="240" w:line="2" w:lineRule="atLeast"/>
+        <w:jc w:val="both"/>
+        <w:rPr>
+          <w:rFonts w:ascii="Times New Roman" w:hAnsi="Times New Roman" w:cs="Times New Roman"/>
+          <w:lang w:val="en-US"/>
+        </w:rPr>
+      </w:pPr>
+      <w:proofErr w:type="spellStart"/>
+      <w:r>
+        <w:rPr>
+          <w:rFonts w:ascii="Times New Roman" w:hAnsi="Times New Roman" w:cs="Times New Roman"/>
+          <w:lang w:val="en-US"/>
+        </w:rPr>
+        <w:t>Chimchar</w:t>
+      </w:r>
+      <w:proofErr w:type="spellEnd"/>
+      <w:r>
+        <w:rPr>
+          <w:rFonts w:ascii="Times New Roman" w:hAnsi="Times New Roman" w:cs="Times New Roman"/>
+          <w:lang w:val="en-US"/>
+        </w:rPr>
+        <w:t xml:space="preserve"> </w:t>
+      </w:r>
+      <w:proofErr w:type="spellStart"/>
+      <w:r>
+        <w:rPr>
+          <w:rFonts w:ascii="Times New Roman" w:hAnsi="Times New Roman" w:cs="Times New Roman"/>
+          <w:lang w:val="en-US"/>
+        </w:rPr>
+        <w:t>Chimchar</w:t>
+      </w:r>
+      <w:proofErr w:type="spellEnd"/>
+      <w:r>
+        <w:rPr>
+          <w:rFonts w:ascii="Times New Roman" w:hAnsi="Times New Roman" w:cs="Times New Roman"/>
           <w:lang w:val="en-US"/>
         </w:rPr>
         <w:t xml:space="preserve"> </w:t>
@@ -2749,7 +3183,7 @@
           <w:rFonts w:ascii="Times New Roman" w:hAnsi="Times New Roman" w:cs="Times New Roman"/>
           <w:lang w:val="en-US"/>
         </w:rPr>
-        <w:t xml:space="preserve"> 3 </w:t>
+        <w:t xml:space="preserve"> 6 </w:t>
       </w:r>
       <w:proofErr w:type="spellStart"/>
       <w:r>
@@ -2787,20 +3221,145 @@
           <w:lang w:val="en-US"/>
         </w:rPr>
       </w:pPr>
-      <w:r>
-        <w:rPr>
-          <w:rFonts w:ascii="Times New Roman" w:hAnsi="Times New Roman" w:cs="Times New Roman"/>
-          <w:lang w:val="en-US"/>
-        </w:rPr>
-        <w:t xml:space="preserve">Audino </w:t>
-      </w:r>
-      <w:proofErr w:type="spellStart"/>
-      <w:r>
-        <w:rPr>
-          <w:rFonts w:ascii="Times New Roman" w:hAnsi="Times New Roman" w:cs="Times New Roman"/>
-          <w:lang w:val="en-US"/>
-        </w:rPr>
-        <w:t>Audino</w:t>
+      <w:proofErr w:type="spellStart"/>
+      <w:r>
+        <w:rPr>
+          <w:rFonts w:ascii="Times New Roman" w:hAnsi="Times New Roman" w:cs="Times New Roman"/>
+          <w:lang w:val="en-US"/>
+        </w:rPr>
+        <w:t>Chimchar</w:t>
+      </w:r>
+      <w:proofErr w:type="spellEnd"/>
+      <w:r>
+        <w:rPr>
+          <w:rFonts w:ascii="Times New Roman" w:hAnsi="Times New Roman" w:cs="Times New Roman"/>
+          <w:lang w:val="en-US"/>
+        </w:rPr>
+        <w:t xml:space="preserve"> </w:t>
+      </w:r>
+      <w:proofErr w:type="spellStart"/>
+      <w:r>
+        <w:rPr>
+          <w:rFonts w:ascii="Times New Roman" w:hAnsi="Times New Roman" w:cs="Times New Roman"/>
+          <w:lang w:val="en-US"/>
+        </w:rPr>
+        <w:t>Chimchar</w:t>
+      </w:r>
+      <w:proofErr w:type="spellEnd"/>
+      <w:r>
+        <w:rPr>
+          <w:rFonts w:ascii="Times New Roman" w:hAnsi="Times New Roman" w:cs="Times New Roman"/>
+          <w:lang w:val="en-US"/>
+        </w:rPr>
+        <w:t xml:space="preserve"> uses Low Sweep. </w:t>
+      </w:r>
+    </w:p>
+    <w:p>
+      <w:pPr>
+        <w:spacing w:before="240" w:line="2" w:lineRule="atLeast"/>
+        <w:jc w:val="both"/>
+        <w:rPr>
+          <w:rFonts w:ascii="Times New Roman" w:hAnsi="Times New Roman" w:cs="Times New Roman"/>
+        </w:rPr>
+      </w:pPr>
+      <w:r>
+        <w:rPr>
+          <w:rFonts w:ascii="Times New Roman" w:hAnsi="Times New Roman" w:cs="Times New Roman"/>
+          <w:lang w:val="en-US"/>
+        </w:rPr>
+        <w:t>Eevee</w:t>
+      </w:r>
+      <w:r>
+        <w:rPr>
+          <w:rFonts w:ascii="Times New Roman" w:hAnsi="Times New Roman" w:cs="Times New Roman"/>
+        </w:rPr>
+        <w:t xml:space="preserve"> </w:t>
+      </w:r>
+      <w:proofErr w:type="spellStart"/>
+      <w:r>
+        <w:rPr>
+          <w:rFonts w:ascii="Times New Roman" w:hAnsi="Times New Roman" w:cs="Times New Roman"/>
+          <w:lang w:val="en-US"/>
+        </w:rPr>
+        <w:t>Eevee</w:t>
+      </w:r>
+      <w:proofErr w:type="spellEnd"/>
+      <w:r>
+        <w:rPr>
+          <w:rFonts w:ascii="Times New Roman" w:hAnsi="Times New Roman" w:cs="Times New Roman"/>
+        </w:rPr>
+        <w:t xml:space="preserve"> теряет 9 здоровья.</w:t>
+      </w:r>
+    </w:p>
+    <w:p>
+      <w:pPr>
+        <w:spacing w:before="240" w:line="2" w:lineRule="atLeast"/>
+        <w:jc w:val="both"/>
+        <w:rPr>
+          <w:rFonts w:ascii="Times New Roman" w:hAnsi="Times New Roman" w:cs="Times New Roman"/>
+        </w:rPr>
+      </w:pPr>
+      <w:r>
+        <w:rPr>
+          <w:rFonts w:ascii="Times New Roman" w:hAnsi="Times New Roman" w:cs="Times New Roman"/>
+          <w:lang w:val="en-US"/>
+        </w:rPr>
+        <w:t>Eevee</w:t>
+      </w:r>
+      <w:r>
+        <w:rPr>
+          <w:rFonts w:ascii="Times New Roman" w:hAnsi="Times New Roman" w:cs="Times New Roman"/>
+        </w:rPr>
+        <w:t xml:space="preserve"> </w:t>
+      </w:r>
+      <w:proofErr w:type="spellStart"/>
+      <w:r>
+        <w:rPr>
+          <w:rFonts w:ascii="Times New Roman" w:hAnsi="Times New Roman" w:cs="Times New Roman"/>
+          <w:lang w:val="en-US"/>
+        </w:rPr>
+        <w:t>Eevee</w:t>
+      </w:r>
+      <w:proofErr w:type="spellEnd"/>
+      <w:r>
+        <w:rPr>
+          <w:rFonts w:ascii="Times New Roman" w:hAnsi="Times New Roman" w:cs="Times New Roman"/>
+        </w:rPr>
+        <w:t xml:space="preserve"> уменьшает скорость.</w:t>
+      </w:r>
+    </w:p>
+    <w:p>
+      <w:pPr>
+        <w:spacing w:before="240" w:line="2" w:lineRule="atLeast"/>
+        <w:jc w:val="both"/>
+        <w:rPr>
+          <w:rFonts w:ascii="Times New Roman" w:hAnsi="Times New Roman" w:cs="Times New Roman"/>
+        </w:rPr>
+      </w:pPr>
+    </w:p>
+    <w:p>
+      <w:pPr>
+        <w:spacing w:before="240" w:line="2" w:lineRule="atLeast"/>
+        <w:jc w:val="both"/>
+        <w:rPr>
+          <w:rFonts w:ascii="Times New Roman" w:hAnsi="Times New Roman" w:cs="Times New Roman"/>
+          <w:lang w:val="en-US"/>
+        </w:rPr>
+      </w:pPr>
+      <w:r>
+        <w:rPr>
+          <w:rFonts w:ascii="Times New Roman" w:hAnsi="Times New Roman" w:cs="Times New Roman"/>
+          <w:lang w:val="en-US"/>
+        </w:rPr>
+        <w:t xml:space="preserve">Eevee </w:t>
+      </w:r>
+      <w:proofErr w:type="spellStart"/>
+      <w:r>
+        <w:rPr>
+          <w:rFonts w:ascii="Times New Roman" w:hAnsi="Times New Roman" w:cs="Times New Roman"/>
+          <w:lang w:val="en-US"/>
+        </w:rPr>
+        <w:t>Eevee</w:t>
       </w:r>
       <w:proofErr w:type="spellEnd"/>
       <w:r>
@@ -2885,58 +3444,58 @@
           <w:rFonts w:ascii="Times New Roman" w:hAnsi="Times New Roman" w:cs="Times New Roman"/>
           <w:lang w:val="en-US"/>
         </w:rPr>
-        <w:t>Audino</w:t>
-      </w:r>
-      <w:r>
-        <w:rPr>
-          <w:rFonts w:ascii="Times New Roman" w:hAnsi="Times New Roman" w:cs="Times New Roman"/>
-        </w:rPr>
-        <w:t xml:space="preserve"> </w:t>
-      </w:r>
-      <w:proofErr w:type="spellStart"/>
-      <w:r>
-        <w:rPr>
-          <w:rFonts w:ascii="Times New Roman" w:hAnsi="Times New Roman" w:cs="Times New Roman"/>
-          <w:lang w:val="en-US"/>
-        </w:rPr>
-        <w:t>Audino</w:t>
-      </w:r>
-      <w:proofErr w:type="spellEnd"/>
-      <w:r>
-        <w:rPr>
-          <w:rFonts w:ascii="Times New Roman" w:hAnsi="Times New Roman" w:cs="Times New Roman"/>
-        </w:rPr>
-        <w:t xml:space="preserve"> теряет 12 здоровья.</w:t>
-      </w:r>
-    </w:p>
-    <w:p>
-      <w:pPr>
-        <w:spacing w:before="240" w:line="2" w:lineRule="atLeast"/>
-        <w:jc w:val="both"/>
-        <w:rPr>
-          <w:rFonts w:ascii="Times New Roman" w:hAnsi="Times New Roman" w:cs="Times New Roman"/>
-        </w:rPr>
-      </w:pPr>
-      <w:r>
-        <w:rPr>
-          <w:rFonts w:ascii="Times New Roman" w:hAnsi="Times New Roman" w:cs="Times New Roman"/>
-          <w:lang w:val="en-US"/>
-        </w:rPr>
-        <w:t>Audino</w:t>
-      </w:r>
-      <w:r>
-        <w:rPr>
-          <w:rFonts w:ascii="Times New Roman" w:hAnsi="Times New Roman" w:cs="Times New Roman"/>
-        </w:rPr>
-        <w:t xml:space="preserve"> </w:t>
-      </w:r>
-      <w:proofErr w:type="spellStart"/>
-      <w:r>
-        <w:rPr>
-          <w:rFonts w:ascii="Times New Roman" w:hAnsi="Times New Roman" w:cs="Times New Roman"/>
-          <w:lang w:val="en-US"/>
-        </w:rPr>
-        <w:t>Audino</w:t>
+        <w:t>Eevee</w:t>
+      </w:r>
+      <w:r>
+        <w:rPr>
+          <w:rFonts w:ascii="Times New Roman" w:hAnsi="Times New Roman" w:cs="Times New Roman"/>
+        </w:rPr>
+        <w:t xml:space="preserve"> </w:t>
+      </w:r>
+      <w:proofErr w:type="spellStart"/>
+      <w:r>
+        <w:rPr>
+          <w:rFonts w:ascii="Times New Roman" w:hAnsi="Times New Roman" w:cs="Times New Roman"/>
+          <w:lang w:val="en-US"/>
+        </w:rPr>
+        <w:t>Eevee</w:t>
+      </w:r>
+      <w:proofErr w:type="spellEnd"/>
+      <w:r>
+        <w:rPr>
+          <w:rFonts w:ascii="Times New Roman" w:hAnsi="Times New Roman" w:cs="Times New Roman"/>
+        </w:rPr>
+        <w:t xml:space="preserve"> теряет 8 здоровья.</w:t>
+      </w:r>
+    </w:p>
+    <w:p>
+      <w:pPr>
+        <w:spacing w:before="240" w:line="2" w:lineRule="atLeast"/>
+        <w:jc w:val="both"/>
+        <w:rPr>
+          <w:rFonts w:ascii="Times New Roman" w:hAnsi="Times New Roman" w:cs="Times New Roman"/>
+        </w:rPr>
+      </w:pPr>
+      <w:r>
+        <w:rPr>
+          <w:rFonts w:ascii="Times New Roman" w:hAnsi="Times New Roman" w:cs="Times New Roman"/>
+          <w:lang w:val="en-US"/>
+        </w:rPr>
+        <w:t>Eevee</w:t>
+      </w:r>
+      <w:r>
+        <w:rPr>
+          <w:rFonts w:ascii="Times New Roman" w:hAnsi="Times New Roman" w:cs="Times New Roman"/>
+        </w:rPr>
+        <w:t xml:space="preserve"> </w:t>
+      </w:r>
+      <w:proofErr w:type="spellStart"/>
+      <w:r>
+        <w:rPr>
+          <w:rFonts w:ascii="Times New Roman" w:hAnsi="Times New Roman" w:cs="Times New Roman"/>
+          <w:lang w:val="en-US"/>
+        </w:rPr>
+        <w:t>Eevee</w:t>
       </w:r>
       <w:proofErr w:type="spellEnd"/>
       <w:r>
@@ -2959,21 +3518,21 @@
           <w:rFonts w:ascii="Times New Roman" w:hAnsi="Times New Roman" w:cs="Times New Roman"/>
           <w:lang w:val="en-US"/>
         </w:rPr>
-        <w:t>Audino</w:t>
-      </w:r>
-      <w:r>
-        <w:rPr>
-          <w:rFonts w:ascii="Times New Roman" w:hAnsi="Times New Roman" w:cs="Times New Roman"/>
-        </w:rPr>
-        <w:t xml:space="preserve"> </w:t>
-      </w:r>
-      <w:proofErr w:type="spellStart"/>
-      <w:r>
-        <w:rPr>
-          <w:rFonts w:ascii="Times New Roman" w:hAnsi="Times New Roman" w:cs="Times New Roman"/>
-          <w:lang w:val="en-US"/>
-        </w:rPr>
-        <w:t>Audino</w:t>
+        <w:t>Eevee</w:t>
+      </w:r>
+      <w:r>
+        <w:rPr>
+          <w:rFonts w:ascii="Times New Roman" w:hAnsi="Times New Roman" w:cs="Times New Roman"/>
+        </w:rPr>
+        <w:t xml:space="preserve"> </w:t>
+      </w:r>
+      <w:proofErr w:type="spellStart"/>
+      <w:r>
+        <w:rPr>
+          <w:rFonts w:ascii="Times New Roman" w:hAnsi="Times New Roman" w:cs="Times New Roman"/>
+          <w:lang w:val="en-US"/>
+        </w:rPr>
+        <w:t>Eevee</w:t>
       </w:r>
       <w:proofErr w:type="spellEnd"/>
       <w:r>
@@ -2991,26 +3550,28 @@
           <w:rFonts w:ascii="Times New Roman" w:hAnsi="Times New Roman" w:cs="Times New Roman"/>
         </w:rPr>
       </w:pPr>
-      <w:r>
-        <w:rPr>
-          <w:rFonts w:ascii="Times New Roman" w:hAnsi="Times New Roman" w:cs="Times New Roman"/>
-          <w:lang w:val="en-US"/>
-        </w:rPr>
-        <w:t>Eevee</w:t>
-      </w:r>
-      <w:r>
-        <w:rPr>
-          <w:rFonts w:ascii="Times New Roman" w:hAnsi="Times New Roman" w:cs="Times New Roman"/>
-        </w:rPr>
-        <w:t xml:space="preserve"> </w:t>
-      </w:r>
-      <w:proofErr w:type="spellStart"/>
-      <w:r>
-        <w:rPr>
-          <w:rFonts w:ascii="Times New Roman" w:hAnsi="Times New Roman" w:cs="Times New Roman"/>
-          <w:lang w:val="en-US"/>
-        </w:rPr>
-        <w:t>Eevee</w:t>
+      <w:proofErr w:type="spellStart"/>
+      <w:r>
+        <w:rPr>
+          <w:rFonts w:ascii="Times New Roman" w:hAnsi="Times New Roman" w:cs="Times New Roman"/>
+          <w:lang w:val="en-US"/>
+        </w:rPr>
+        <w:t>Vaporeon</w:t>
+      </w:r>
+      <w:proofErr w:type="spellEnd"/>
+      <w:r>
+        <w:rPr>
+          <w:rFonts w:ascii="Times New Roman" w:hAnsi="Times New Roman" w:cs="Times New Roman"/>
+        </w:rPr>
+        <w:t xml:space="preserve"> </w:t>
+      </w:r>
+      <w:proofErr w:type="spellStart"/>
+      <w:r>
+        <w:rPr>
+          <w:rFonts w:ascii="Times New Roman" w:hAnsi="Times New Roman" w:cs="Times New Roman"/>
+          <w:lang w:val="en-US"/>
+        </w:rPr>
+        <w:t>Vaporeon</w:t>
       </w:r>
       <w:proofErr w:type="spellEnd"/>
       <w:r>
@@ -3019,1700 +3580,6 @@
         </w:rPr>
         <w:t xml:space="preserve"> из команды белых вступает в бой!</w:t>
       </w:r>
-    </w:p>
-    <w:p>
-      <w:pPr>
-        <w:spacing w:before="240" w:line="2" w:lineRule="atLeast"/>
-        <w:jc w:val="both"/>
-        <w:rPr>
-          <w:rFonts w:ascii="Times New Roman" w:hAnsi="Times New Roman" w:cs="Times New Roman"/>
-        </w:rPr>
-      </w:pPr>
-      <w:proofErr w:type="spellStart"/>
-      <w:r>
-        <w:rPr>
-          <w:rFonts w:ascii="Times New Roman" w:hAnsi="Times New Roman" w:cs="Times New Roman"/>
-          <w:lang w:val="en-US"/>
-        </w:rPr>
-        <w:t>Chimchar</w:t>
-      </w:r>
-      <w:proofErr w:type="spellEnd"/>
-      <w:r>
-        <w:rPr>
-          <w:rFonts w:ascii="Times New Roman" w:hAnsi="Times New Roman" w:cs="Times New Roman"/>
-        </w:rPr>
-        <w:t xml:space="preserve"> </w:t>
-      </w:r>
-      <w:proofErr w:type="spellStart"/>
-      <w:r>
-        <w:rPr>
-          <w:rFonts w:ascii="Times New Roman" w:hAnsi="Times New Roman" w:cs="Times New Roman"/>
-          <w:lang w:val="en-US"/>
-        </w:rPr>
-        <w:t>Chimchar</w:t>
-      </w:r>
-      <w:proofErr w:type="spellEnd"/>
-      <w:r>
-        <w:rPr>
-          <w:rFonts w:ascii="Times New Roman" w:hAnsi="Times New Roman" w:cs="Times New Roman"/>
-        </w:rPr>
-        <w:t xml:space="preserve"> промахивается</w:t>
-      </w:r>
-    </w:p>
-    <w:p>
-      <w:pPr>
-        <w:spacing w:before="240" w:line="2" w:lineRule="atLeast"/>
-        <w:jc w:val="both"/>
-        <w:rPr>
-          <w:rFonts w:ascii="Times New Roman" w:hAnsi="Times New Roman" w:cs="Times New Roman"/>
-        </w:rPr>
-      </w:pPr>
-    </w:p>
-    <w:p>
-      <w:pPr>
-        <w:spacing w:before="240" w:line="2" w:lineRule="atLeast"/>
-        <w:jc w:val="both"/>
-        <w:rPr>
-          <w:rFonts w:ascii="Times New Roman" w:hAnsi="Times New Roman" w:cs="Times New Roman"/>
-        </w:rPr>
-      </w:pPr>
-      <w:r>
-        <w:rPr>
-          <w:rFonts w:ascii="Times New Roman" w:hAnsi="Times New Roman" w:cs="Times New Roman"/>
-          <w:lang w:val="en-US"/>
-        </w:rPr>
-        <w:t>Eevee</w:t>
-      </w:r>
-      <w:r>
-        <w:rPr>
-          <w:rFonts w:ascii="Times New Roman" w:hAnsi="Times New Roman" w:cs="Times New Roman"/>
-        </w:rPr>
-        <w:t xml:space="preserve"> </w:t>
-      </w:r>
-      <w:proofErr w:type="spellStart"/>
-      <w:r>
-        <w:rPr>
-          <w:rFonts w:ascii="Times New Roman" w:hAnsi="Times New Roman" w:cs="Times New Roman"/>
-          <w:lang w:val="en-US"/>
-        </w:rPr>
-        <w:t>Eevee</w:t>
-      </w:r>
-      <w:proofErr w:type="spellEnd"/>
-      <w:r>
-        <w:rPr>
-          <w:rFonts w:ascii="Times New Roman" w:hAnsi="Times New Roman" w:cs="Times New Roman"/>
-        </w:rPr>
-        <w:t xml:space="preserve"> промахивается</w:t>
-      </w:r>
-    </w:p>
-    <w:p>
-      <w:pPr>
-        <w:spacing w:before="240" w:line="2" w:lineRule="atLeast"/>
-        <w:jc w:val="both"/>
-        <w:rPr>
-          <w:rFonts w:ascii="Times New Roman" w:hAnsi="Times New Roman" w:cs="Times New Roman"/>
-        </w:rPr>
-      </w:pPr>
-    </w:p>
-    <w:p>
-      <w:pPr>
-        <w:spacing w:before="240" w:line="2" w:lineRule="atLeast"/>
-        <w:jc w:val="both"/>
-        <w:rPr>
-          <w:rFonts w:ascii="Times New Roman" w:hAnsi="Times New Roman" w:cs="Times New Roman"/>
-          <w:lang w:val="en-US"/>
-        </w:rPr>
-      </w:pPr>
-      <w:r>
-        <w:rPr>
-          <w:rFonts w:ascii="Times New Roman" w:hAnsi="Times New Roman" w:cs="Times New Roman"/>
-          <w:lang w:val="en-US"/>
-        </w:rPr>
-        <w:t xml:space="preserve">Eevee </w:t>
-      </w:r>
-      <w:proofErr w:type="spellStart"/>
-      <w:r>
-        <w:rPr>
-          <w:rFonts w:ascii="Times New Roman" w:hAnsi="Times New Roman" w:cs="Times New Roman"/>
-          <w:lang w:val="en-US"/>
-        </w:rPr>
-        <w:t>Eevee</w:t>
-      </w:r>
-      <w:proofErr w:type="spellEnd"/>
-      <w:r>
-        <w:rPr>
-          <w:rFonts w:ascii="Times New Roman" w:hAnsi="Times New Roman" w:cs="Times New Roman"/>
-          <w:lang w:val="en-US"/>
-        </w:rPr>
-        <w:t xml:space="preserve"> uses Quick Attack. </w:t>
-      </w:r>
-    </w:p>
-    <w:p>
-      <w:pPr>
-        <w:spacing w:before="240" w:line="2" w:lineRule="atLeast"/>
-        <w:jc w:val="both"/>
-        <w:rPr>
-          <w:rFonts w:ascii="Times New Roman" w:hAnsi="Times New Roman" w:cs="Times New Roman"/>
-          <w:lang w:val="en-US"/>
-        </w:rPr>
-      </w:pPr>
-      <w:proofErr w:type="spellStart"/>
-      <w:r>
-        <w:rPr>
-          <w:rFonts w:ascii="Times New Roman" w:hAnsi="Times New Roman" w:cs="Times New Roman"/>
-          <w:lang w:val="en-US"/>
-        </w:rPr>
-        <w:t>Chimchar</w:t>
-      </w:r>
-      <w:proofErr w:type="spellEnd"/>
-      <w:r>
-        <w:rPr>
-          <w:rFonts w:ascii="Times New Roman" w:hAnsi="Times New Roman" w:cs="Times New Roman"/>
-          <w:lang w:val="en-US"/>
-        </w:rPr>
-        <w:t xml:space="preserve"> </w:t>
-      </w:r>
-      <w:proofErr w:type="spellStart"/>
-      <w:r>
-        <w:rPr>
-          <w:rFonts w:ascii="Times New Roman" w:hAnsi="Times New Roman" w:cs="Times New Roman"/>
-          <w:lang w:val="en-US"/>
-        </w:rPr>
-        <w:t>Chimchar</w:t>
-      </w:r>
-      <w:proofErr w:type="spellEnd"/>
-      <w:r>
-        <w:rPr>
-          <w:rFonts w:ascii="Times New Roman" w:hAnsi="Times New Roman" w:cs="Times New Roman"/>
-          <w:lang w:val="en-US"/>
-        </w:rPr>
-        <w:t xml:space="preserve"> </w:t>
-      </w:r>
-      <w:proofErr w:type="spellStart"/>
-      <w:r>
-        <w:rPr>
-          <w:rFonts w:ascii="Times New Roman" w:hAnsi="Times New Roman" w:cs="Times New Roman"/>
-          <w:lang w:val="en-US"/>
-        </w:rPr>
-        <w:t>теряет</w:t>
-      </w:r>
-      <w:proofErr w:type="spellEnd"/>
-      <w:r>
-        <w:rPr>
-          <w:rFonts w:ascii="Times New Roman" w:hAnsi="Times New Roman" w:cs="Times New Roman"/>
-          <w:lang w:val="en-US"/>
-        </w:rPr>
-        <w:t xml:space="preserve"> 6 </w:t>
-      </w:r>
-      <w:proofErr w:type="spellStart"/>
-      <w:r>
-        <w:rPr>
-          <w:rFonts w:ascii="Times New Roman" w:hAnsi="Times New Roman" w:cs="Times New Roman"/>
-          <w:lang w:val="en-US"/>
-        </w:rPr>
-        <w:t>здоровья</w:t>
-      </w:r>
-      <w:proofErr w:type="spellEnd"/>
-      <w:r>
-        <w:rPr>
-          <w:rFonts w:ascii="Times New Roman" w:hAnsi="Times New Roman" w:cs="Times New Roman"/>
-          <w:lang w:val="en-US"/>
-        </w:rPr>
-        <w:t>.</w:t>
-      </w:r>
-    </w:p>
-    <w:p>
-      <w:pPr>
-        <w:spacing w:before="240" w:line="2" w:lineRule="atLeast"/>
-        <w:jc w:val="both"/>
-        <w:rPr>
-          <w:rFonts w:ascii="Times New Roman" w:hAnsi="Times New Roman" w:cs="Times New Roman"/>
-          <w:lang w:val="en-US"/>
-        </w:rPr>
-      </w:pPr>
-    </w:p>
-    <w:p>
-      <w:pPr>
-        <w:spacing w:before="240" w:line="2" w:lineRule="atLeast"/>
-        <w:jc w:val="both"/>
-        <w:rPr>
-          <w:rFonts w:ascii="Times New Roman" w:hAnsi="Times New Roman" w:cs="Times New Roman"/>
-          <w:lang w:val="en-US"/>
-        </w:rPr>
-      </w:pPr>
-      <w:proofErr w:type="spellStart"/>
-      <w:r>
-        <w:rPr>
-          <w:rFonts w:ascii="Times New Roman" w:hAnsi="Times New Roman" w:cs="Times New Roman"/>
-          <w:lang w:val="en-US"/>
-        </w:rPr>
-        <w:t>Chimchar</w:t>
-      </w:r>
-      <w:proofErr w:type="spellEnd"/>
-      <w:r>
-        <w:rPr>
-          <w:rFonts w:ascii="Times New Roman" w:hAnsi="Times New Roman" w:cs="Times New Roman"/>
-          <w:lang w:val="en-US"/>
-        </w:rPr>
-        <w:t xml:space="preserve"> </w:t>
-      </w:r>
-      <w:proofErr w:type="spellStart"/>
-      <w:r>
-        <w:rPr>
-          <w:rFonts w:ascii="Times New Roman" w:hAnsi="Times New Roman" w:cs="Times New Roman"/>
-          <w:lang w:val="en-US"/>
-        </w:rPr>
-        <w:t>Chimchar</w:t>
-      </w:r>
-      <w:proofErr w:type="spellEnd"/>
-      <w:r>
-        <w:rPr>
-          <w:rFonts w:ascii="Times New Roman" w:hAnsi="Times New Roman" w:cs="Times New Roman"/>
-          <w:lang w:val="en-US"/>
-        </w:rPr>
-        <w:t xml:space="preserve"> uses Low Sweep. </w:t>
-      </w:r>
-    </w:p>
-    <w:p>
-      <w:pPr>
-        <w:spacing w:before="240" w:line="2" w:lineRule="atLeast"/>
-        <w:jc w:val="both"/>
-        <w:rPr>
-          <w:rFonts w:ascii="Times New Roman" w:hAnsi="Times New Roman" w:cs="Times New Roman"/>
-        </w:rPr>
-      </w:pPr>
-      <w:r>
-        <w:rPr>
-          <w:rFonts w:ascii="Times New Roman" w:hAnsi="Times New Roman" w:cs="Times New Roman"/>
-          <w:lang w:val="en-US"/>
-        </w:rPr>
-        <w:t>Eevee</w:t>
-      </w:r>
-      <w:r>
-        <w:rPr>
-          <w:rFonts w:ascii="Times New Roman" w:hAnsi="Times New Roman" w:cs="Times New Roman"/>
-        </w:rPr>
-        <w:t xml:space="preserve"> </w:t>
-      </w:r>
-      <w:proofErr w:type="spellStart"/>
-      <w:r>
-        <w:rPr>
-          <w:rFonts w:ascii="Times New Roman" w:hAnsi="Times New Roman" w:cs="Times New Roman"/>
-          <w:lang w:val="en-US"/>
-        </w:rPr>
-        <w:t>Eevee</w:t>
-      </w:r>
-      <w:proofErr w:type="spellEnd"/>
-      <w:r>
-        <w:rPr>
-          <w:rFonts w:ascii="Times New Roman" w:hAnsi="Times New Roman" w:cs="Times New Roman"/>
-        </w:rPr>
-        <w:t xml:space="preserve"> теряет 9 здоровья.</w:t>
-      </w:r>
-    </w:p>
-    <w:p>
-      <w:pPr>
-        <w:spacing w:before="240" w:line="2" w:lineRule="atLeast"/>
-        <w:jc w:val="both"/>
-        <w:rPr>
-          <w:rFonts w:ascii="Times New Roman" w:hAnsi="Times New Roman" w:cs="Times New Roman"/>
-        </w:rPr>
-      </w:pPr>
-      <w:r>
-        <w:rPr>
-          <w:rFonts w:ascii="Times New Roman" w:hAnsi="Times New Roman" w:cs="Times New Roman"/>
-          <w:lang w:val="en-US"/>
-        </w:rPr>
-        <w:t>Eevee</w:t>
-      </w:r>
-      <w:r>
-        <w:rPr>
-          <w:rFonts w:ascii="Times New Roman" w:hAnsi="Times New Roman" w:cs="Times New Roman"/>
-        </w:rPr>
-        <w:t xml:space="preserve"> </w:t>
-      </w:r>
-      <w:proofErr w:type="spellStart"/>
-      <w:r>
-        <w:rPr>
-          <w:rFonts w:ascii="Times New Roman" w:hAnsi="Times New Roman" w:cs="Times New Roman"/>
-          <w:lang w:val="en-US"/>
-        </w:rPr>
-        <w:t>Eevee</w:t>
-      </w:r>
-      <w:proofErr w:type="spellEnd"/>
-      <w:r>
-        <w:rPr>
-          <w:rFonts w:ascii="Times New Roman" w:hAnsi="Times New Roman" w:cs="Times New Roman"/>
-        </w:rPr>
-        <w:t xml:space="preserve"> уменьшает скорость.</w:t>
-      </w:r>
-    </w:p>
-    <w:p>
-      <w:pPr>
-        <w:spacing w:before="240" w:line="2" w:lineRule="atLeast"/>
-        <w:jc w:val="both"/>
-        <w:rPr>
-          <w:rFonts w:ascii="Times New Roman" w:hAnsi="Times New Roman" w:cs="Times New Roman"/>
-        </w:rPr>
-      </w:pPr>
-    </w:p>
-    <w:p>
-      <w:pPr>
-        <w:spacing w:before="240" w:line="2" w:lineRule="atLeast"/>
-        <w:jc w:val="both"/>
-        <w:rPr>
-          <w:rFonts w:ascii="Times New Roman" w:hAnsi="Times New Roman" w:cs="Times New Roman"/>
-          <w:lang w:val="en-US"/>
-        </w:rPr>
-      </w:pPr>
-      <w:r>
-        <w:rPr>
-          <w:rFonts w:ascii="Times New Roman" w:hAnsi="Times New Roman" w:cs="Times New Roman"/>
-          <w:lang w:val="en-US"/>
-        </w:rPr>
-        <w:t xml:space="preserve">Eevee </w:t>
-      </w:r>
-      <w:proofErr w:type="spellStart"/>
-      <w:r>
-        <w:rPr>
-          <w:rFonts w:ascii="Times New Roman" w:hAnsi="Times New Roman" w:cs="Times New Roman"/>
-          <w:lang w:val="en-US"/>
-        </w:rPr>
-        <w:t>Eevee</w:t>
-      </w:r>
-      <w:proofErr w:type="spellEnd"/>
-      <w:r>
-        <w:rPr>
-          <w:rFonts w:ascii="Times New Roman" w:hAnsi="Times New Roman" w:cs="Times New Roman"/>
-          <w:lang w:val="en-US"/>
-        </w:rPr>
-        <w:t xml:space="preserve"> </w:t>
-      </w:r>
-      <w:proofErr w:type="spellStart"/>
-      <w:r>
-        <w:rPr>
-          <w:rFonts w:ascii="Times New Roman" w:hAnsi="Times New Roman" w:cs="Times New Roman"/>
-          <w:lang w:val="en-US"/>
-        </w:rPr>
-        <w:t>промахивается</w:t>
-      </w:r>
-      <w:proofErr w:type="spellEnd"/>
-    </w:p>
-    <w:p>
-      <w:pPr>
-        <w:spacing w:before="240" w:line="2" w:lineRule="atLeast"/>
-        <w:jc w:val="both"/>
-        <w:rPr>
-          <w:rFonts w:ascii="Times New Roman" w:hAnsi="Times New Roman" w:cs="Times New Roman"/>
-          <w:lang w:val="en-US"/>
-        </w:rPr>
-      </w:pPr>
-    </w:p>
-    <w:p>
-      <w:pPr>
-        <w:spacing w:before="240" w:line="2" w:lineRule="atLeast"/>
-        <w:jc w:val="both"/>
-        <w:rPr>
-          <w:rFonts w:ascii="Times New Roman" w:hAnsi="Times New Roman" w:cs="Times New Roman"/>
-          <w:lang w:val="en-US"/>
-        </w:rPr>
-      </w:pPr>
-      <w:proofErr w:type="spellStart"/>
-      <w:r>
-        <w:rPr>
-          <w:rFonts w:ascii="Times New Roman" w:hAnsi="Times New Roman" w:cs="Times New Roman"/>
-          <w:lang w:val="en-US"/>
-        </w:rPr>
-        <w:t>Chimchar</w:t>
-      </w:r>
-      <w:proofErr w:type="spellEnd"/>
-      <w:r>
-        <w:rPr>
-          <w:rFonts w:ascii="Times New Roman" w:hAnsi="Times New Roman" w:cs="Times New Roman"/>
-          <w:lang w:val="en-US"/>
-        </w:rPr>
-        <w:t xml:space="preserve"> </w:t>
-      </w:r>
-      <w:proofErr w:type="spellStart"/>
-      <w:r>
-        <w:rPr>
-          <w:rFonts w:ascii="Times New Roman" w:hAnsi="Times New Roman" w:cs="Times New Roman"/>
-          <w:lang w:val="en-US"/>
-        </w:rPr>
-        <w:t>Chimchar</w:t>
-      </w:r>
-      <w:proofErr w:type="spellEnd"/>
-      <w:r>
-        <w:rPr>
-          <w:rFonts w:ascii="Times New Roman" w:hAnsi="Times New Roman" w:cs="Times New Roman"/>
-          <w:lang w:val="en-US"/>
-        </w:rPr>
-        <w:t xml:space="preserve"> uses Low Sweep. </w:t>
-      </w:r>
-    </w:p>
-    <w:p>
-      <w:pPr>
-        <w:spacing w:before="240" w:line="2" w:lineRule="atLeast"/>
-        <w:jc w:val="both"/>
-        <w:rPr>
-          <w:rFonts w:ascii="Times New Roman" w:hAnsi="Times New Roman" w:cs="Times New Roman"/>
-        </w:rPr>
-      </w:pPr>
-      <w:r>
-        <w:rPr>
-          <w:rFonts w:ascii="Times New Roman" w:hAnsi="Times New Roman" w:cs="Times New Roman"/>
-          <w:lang w:val="en-US"/>
-        </w:rPr>
-        <w:t>Eevee</w:t>
-      </w:r>
-      <w:r>
-        <w:rPr>
-          <w:rFonts w:ascii="Times New Roman" w:hAnsi="Times New Roman" w:cs="Times New Roman"/>
-        </w:rPr>
-        <w:t xml:space="preserve"> </w:t>
-      </w:r>
-      <w:proofErr w:type="spellStart"/>
-      <w:r>
-        <w:rPr>
-          <w:rFonts w:ascii="Times New Roman" w:hAnsi="Times New Roman" w:cs="Times New Roman"/>
-          <w:lang w:val="en-US"/>
-        </w:rPr>
-        <w:t>Eevee</w:t>
-      </w:r>
-      <w:proofErr w:type="spellEnd"/>
-      <w:r>
-        <w:rPr>
-          <w:rFonts w:ascii="Times New Roman" w:hAnsi="Times New Roman" w:cs="Times New Roman"/>
-        </w:rPr>
-        <w:t xml:space="preserve"> теряет 8 здоровья.</w:t>
-      </w:r>
-    </w:p>
-    <w:p>
-      <w:pPr>
-        <w:spacing w:before="240" w:line="2" w:lineRule="atLeast"/>
-        <w:jc w:val="both"/>
-        <w:rPr>
-          <w:rFonts w:ascii="Times New Roman" w:hAnsi="Times New Roman" w:cs="Times New Roman"/>
-        </w:rPr>
-      </w:pPr>
-      <w:r>
-        <w:rPr>
-          <w:rFonts w:ascii="Times New Roman" w:hAnsi="Times New Roman" w:cs="Times New Roman"/>
-          <w:lang w:val="en-US"/>
-        </w:rPr>
-        <w:t>Eevee</w:t>
-      </w:r>
-      <w:r>
-        <w:rPr>
-          <w:rFonts w:ascii="Times New Roman" w:hAnsi="Times New Roman" w:cs="Times New Roman"/>
-        </w:rPr>
-        <w:t xml:space="preserve"> </w:t>
-      </w:r>
-      <w:proofErr w:type="spellStart"/>
-      <w:r>
-        <w:rPr>
-          <w:rFonts w:ascii="Times New Roman" w:hAnsi="Times New Roman" w:cs="Times New Roman"/>
-          <w:lang w:val="en-US"/>
-        </w:rPr>
-        <w:t>Eevee</w:t>
-      </w:r>
-      <w:proofErr w:type="spellEnd"/>
-      <w:r>
-        <w:rPr>
-          <w:rFonts w:ascii="Times New Roman" w:hAnsi="Times New Roman" w:cs="Times New Roman"/>
-        </w:rPr>
-        <w:t xml:space="preserve"> уменьшает скорость.</w:t>
-      </w:r>
-    </w:p>
-    <w:p>
-      <w:pPr>
-        <w:spacing w:before="240" w:line="2" w:lineRule="atLeast"/>
-        <w:jc w:val="both"/>
-        <w:rPr>
-          <w:rFonts w:ascii="Times New Roman" w:hAnsi="Times New Roman" w:cs="Times New Roman"/>
-        </w:rPr>
-      </w:pPr>
-      <w:r>
-        <w:rPr>
-          <w:rFonts w:ascii="Times New Roman" w:hAnsi="Times New Roman" w:cs="Times New Roman"/>
-          <w:lang w:val="en-US"/>
-        </w:rPr>
-        <w:lastRenderedPageBreak/>
-        <w:t>Eevee</w:t>
-      </w:r>
-      <w:r>
-        <w:rPr>
-          <w:rFonts w:ascii="Times New Roman" w:hAnsi="Times New Roman" w:cs="Times New Roman"/>
-        </w:rPr>
-        <w:t xml:space="preserve"> </w:t>
-      </w:r>
-      <w:proofErr w:type="spellStart"/>
-      <w:r>
-        <w:rPr>
-          <w:rFonts w:ascii="Times New Roman" w:hAnsi="Times New Roman" w:cs="Times New Roman"/>
-          <w:lang w:val="en-US"/>
-        </w:rPr>
-        <w:t>Eevee</w:t>
-      </w:r>
-      <w:proofErr w:type="spellEnd"/>
-      <w:r>
-        <w:rPr>
-          <w:rFonts w:ascii="Times New Roman" w:hAnsi="Times New Roman" w:cs="Times New Roman"/>
-        </w:rPr>
-        <w:t xml:space="preserve"> теряет сознание.</w:t>
-      </w:r>
-    </w:p>
-    <w:p>
-      <w:pPr>
-        <w:spacing w:before="240" w:line="2" w:lineRule="atLeast"/>
-        <w:jc w:val="both"/>
-        <w:rPr>
-          <w:rFonts w:ascii="Times New Roman" w:hAnsi="Times New Roman" w:cs="Times New Roman"/>
-        </w:rPr>
-      </w:pPr>
-      <w:proofErr w:type="spellStart"/>
-      <w:r>
-        <w:rPr>
-          <w:rFonts w:ascii="Times New Roman" w:hAnsi="Times New Roman" w:cs="Times New Roman"/>
-          <w:lang w:val="en-US"/>
-        </w:rPr>
-        <w:t>Vaporeon</w:t>
-      </w:r>
-      <w:proofErr w:type="spellEnd"/>
-      <w:r>
-        <w:rPr>
-          <w:rFonts w:ascii="Times New Roman" w:hAnsi="Times New Roman" w:cs="Times New Roman"/>
-        </w:rPr>
-        <w:t xml:space="preserve"> </w:t>
-      </w:r>
-      <w:proofErr w:type="spellStart"/>
-      <w:r>
-        <w:rPr>
-          <w:rFonts w:ascii="Times New Roman" w:hAnsi="Times New Roman" w:cs="Times New Roman"/>
-          <w:lang w:val="en-US"/>
-        </w:rPr>
-        <w:t>Vaporeon</w:t>
-      </w:r>
-      <w:proofErr w:type="spellEnd"/>
-      <w:r>
-        <w:rPr>
-          <w:rFonts w:ascii="Times New Roman" w:hAnsi="Times New Roman" w:cs="Times New Roman"/>
-        </w:rPr>
-        <w:t xml:space="preserve"> из команды белых вступает в бой!</w:t>
-      </w:r>
-    </w:p>
-    <w:p>
-      <w:pPr>
-        <w:spacing w:before="240" w:line="2" w:lineRule="atLeast"/>
-        <w:jc w:val="both"/>
-        <w:rPr>
-          <w:rFonts w:ascii="Times New Roman" w:hAnsi="Times New Roman" w:cs="Times New Roman"/>
-          <w:lang w:val="en-US"/>
-        </w:rPr>
-      </w:pPr>
-      <w:proofErr w:type="spellStart"/>
-      <w:r>
-        <w:rPr>
-          <w:rFonts w:ascii="Times New Roman" w:hAnsi="Times New Roman" w:cs="Times New Roman"/>
-          <w:lang w:val="en-US"/>
-        </w:rPr>
-        <w:t>Vaporeon</w:t>
-      </w:r>
-      <w:proofErr w:type="spellEnd"/>
-      <w:r>
-        <w:rPr>
-          <w:rFonts w:ascii="Times New Roman" w:hAnsi="Times New Roman" w:cs="Times New Roman"/>
-          <w:lang w:val="en-US"/>
-        </w:rPr>
-        <w:t xml:space="preserve"> </w:t>
-      </w:r>
-      <w:proofErr w:type="spellStart"/>
-      <w:r>
-        <w:rPr>
-          <w:rFonts w:ascii="Times New Roman" w:hAnsi="Times New Roman" w:cs="Times New Roman"/>
-          <w:lang w:val="en-US"/>
-        </w:rPr>
-        <w:t>Vaporeon</w:t>
-      </w:r>
-      <w:proofErr w:type="spellEnd"/>
-      <w:r>
-        <w:rPr>
-          <w:rFonts w:ascii="Times New Roman" w:hAnsi="Times New Roman" w:cs="Times New Roman"/>
-          <w:lang w:val="en-US"/>
-        </w:rPr>
-        <w:t xml:space="preserve"> uses Tackle. </w:t>
-      </w:r>
-    </w:p>
-    <w:p>
-      <w:pPr>
-        <w:spacing w:before="240" w:line="2" w:lineRule="atLeast"/>
-        <w:jc w:val="both"/>
-        <w:rPr>
-          <w:rFonts w:ascii="Times New Roman" w:hAnsi="Times New Roman" w:cs="Times New Roman"/>
-          <w:lang w:val="en-US"/>
-        </w:rPr>
-      </w:pPr>
-      <w:proofErr w:type="spellStart"/>
-      <w:r>
-        <w:rPr>
-          <w:rFonts w:ascii="Times New Roman" w:hAnsi="Times New Roman" w:cs="Times New Roman"/>
-          <w:lang w:val="en-US"/>
-        </w:rPr>
-        <w:t>Chimchar</w:t>
-      </w:r>
-      <w:proofErr w:type="spellEnd"/>
-      <w:r>
-        <w:rPr>
-          <w:rFonts w:ascii="Times New Roman" w:hAnsi="Times New Roman" w:cs="Times New Roman"/>
-          <w:lang w:val="en-US"/>
-        </w:rPr>
-        <w:t xml:space="preserve"> </w:t>
-      </w:r>
-      <w:proofErr w:type="spellStart"/>
-      <w:r>
-        <w:rPr>
-          <w:rFonts w:ascii="Times New Roman" w:hAnsi="Times New Roman" w:cs="Times New Roman"/>
-          <w:lang w:val="en-US"/>
-        </w:rPr>
-        <w:t>Chimchar</w:t>
-      </w:r>
-      <w:proofErr w:type="spellEnd"/>
-      <w:r>
-        <w:rPr>
-          <w:rFonts w:ascii="Times New Roman" w:hAnsi="Times New Roman" w:cs="Times New Roman"/>
-          <w:lang w:val="en-US"/>
-        </w:rPr>
-        <w:t xml:space="preserve"> </w:t>
-      </w:r>
-      <w:proofErr w:type="spellStart"/>
-      <w:r>
-        <w:rPr>
-          <w:rFonts w:ascii="Times New Roman" w:hAnsi="Times New Roman" w:cs="Times New Roman"/>
-          <w:lang w:val="en-US"/>
-        </w:rPr>
-        <w:t>теряет</w:t>
-      </w:r>
-      <w:proofErr w:type="spellEnd"/>
-      <w:r>
-        <w:rPr>
-          <w:rFonts w:ascii="Times New Roman" w:hAnsi="Times New Roman" w:cs="Times New Roman"/>
-          <w:lang w:val="en-US"/>
-        </w:rPr>
-        <w:t xml:space="preserve"> 5 </w:t>
-      </w:r>
-      <w:proofErr w:type="spellStart"/>
-      <w:r>
-        <w:rPr>
-          <w:rFonts w:ascii="Times New Roman" w:hAnsi="Times New Roman" w:cs="Times New Roman"/>
-          <w:lang w:val="en-US"/>
-        </w:rPr>
-        <w:t>здоровья</w:t>
-      </w:r>
-      <w:proofErr w:type="spellEnd"/>
-      <w:r>
-        <w:rPr>
-          <w:rFonts w:ascii="Times New Roman" w:hAnsi="Times New Roman" w:cs="Times New Roman"/>
-          <w:lang w:val="en-US"/>
-        </w:rPr>
-        <w:t>.</w:t>
-      </w:r>
-    </w:p>
-    <w:p>
-      <w:pPr>
-        <w:spacing w:before="240" w:line="2" w:lineRule="atLeast"/>
-        <w:jc w:val="both"/>
-        <w:rPr>
-          <w:rFonts w:ascii="Times New Roman" w:hAnsi="Times New Roman" w:cs="Times New Roman"/>
-        </w:rPr>
-      </w:pPr>
-      <w:proofErr w:type="spellStart"/>
-      <w:r>
-        <w:rPr>
-          <w:rFonts w:ascii="Times New Roman" w:hAnsi="Times New Roman" w:cs="Times New Roman"/>
-          <w:lang w:val="en-US"/>
-        </w:rPr>
-        <w:t>Chimchar</w:t>
-      </w:r>
-      <w:proofErr w:type="spellEnd"/>
-      <w:r>
-        <w:rPr>
-          <w:rFonts w:ascii="Times New Roman" w:hAnsi="Times New Roman" w:cs="Times New Roman"/>
-        </w:rPr>
-        <w:t xml:space="preserve"> </w:t>
-      </w:r>
-      <w:proofErr w:type="spellStart"/>
-      <w:r>
-        <w:rPr>
-          <w:rFonts w:ascii="Times New Roman" w:hAnsi="Times New Roman" w:cs="Times New Roman"/>
-          <w:lang w:val="en-US"/>
-        </w:rPr>
-        <w:t>Chimchar</w:t>
-      </w:r>
-      <w:proofErr w:type="spellEnd"/>
-      <w:r>
-        <w:rPr>
-          <w:rFonts w:ascii="Times New Roman" w:hAnsi="Times New Roman" w:cs="Times New Roman"/>
-        </w:rPr>
-        <w:t xml:space="preserve"> теряет сознание.</w:t>
-      </w:r>
-    </w:p>
-    <w:p>
-      <w:pPr>
-        <w:spacing w:before="240" w:line="2" w:lineRule="atLeast"/>
-        <w:jc w:val="both"/>
-        <w:rPr>
-          <w:rFonts w:ascii="Times New Roman" w:hAnsi="Times New Roman" w:cs="Times New Roman"/>
-        </w:rPr>
-      </w:pPr>
-      <w:proofErr w:type="spellStart"/>
-      <w:r>
-        <w:rPr>
-          <w:rFonts w:ascii="Times New Roman" w:hAnsi="Times New Roman" w:cs="Times New Roman"/>
-          <w:lang w:val="en-US"/>
-        </w:rPr>
-        <w:t>Monferno</w:t>
-      </w:r>
-      <w:proofErr w:type="spellEnd"/>
-      <w:r>
-        <w:rPr>
-          <w:rFonts w:ascii="Times New Roman" w:hAnsi="Times New Roman" w:cs="Times New Roman"/>
-        </w:rPr>
-        <w:t xml:space="preserve"> </w:t>
-      </w:r>
-      <w:proofErr w:type="spellStart"/>
-      <w:r>
-        <w:rPr>
-          <w:rFonts w:ascii="Times New Roman" w:hAnsi="Times New Roman" w:cs="Times New Roman"/>
-          <w:lang w:val="en-US"/>
-        </w:rPr>
-        <w:t>Monferno</w:t>
-      </w:r>
-      <w:proofErr w:type="spellEnd"/>
-      <w:r>
-        <w:rPr>
-          <w:rFonts w:ascii="Times New Roman" w:hAnsi="Times New Roman" w:cs="Times New Roman"/>
-        </w:rPr>
-        <w:t xml:space="preserve"> из команды фиолетовых вступает в бой!</w:t>
-      </w:r>
-    </w:p>
-    <w:p>
-      <w:pPr>
-        <w:spacing w:before="240" w:line="2" w:lineRule="atLeast"/>
-        <w:jc w:val="both"/>
-        <w:rPr>
-          <w:rFonts w:ascii="Times New Roman" w:hAnsi="Times New Roman" w:cs="Times New Roman"/>
-          <w:lang w:val="en-US"/>
-        </w:rPr>
-      </w:pPr>
-      <w:proofErr w:type="spellStart"/>
-      <w:r>
-        <w:rPr>
-          <w:rFonts w:ascii="Times New Roman" w:hAnsi="Times New Roman" w:cs="Times New Roman"/>
-          <w:lang w:val="en-US"/>
-        </w:rPr>
-        <w:t>Monferno</w:t>
-      </w:r>
-      <w:proofErr w:type="spellEnd"/>
-      <w:r>
-        <w:rPr>
-          <w:rFonts w:ascii="Times New Roman" w:hAnsi="Times New Roman" w:cs="Times New Roman"/>
-          <w:lang w:val="en-US"/>
-        </w:rPr>
-        <w:t xml:space="preserve"> </w:t>
-      </w:r>
-      <w:proofErr w:type="spellStart"/>
-      <w:r>
-        <w:rPr>
-          <w:rFonts w:ascii="Times New Roman" w:hAnsi="Times New Roman" w:cs="Times New Roman"/>
-          <w:lang w:val="en-US"/>
-        </w:rPr>
-        <w:t>Monferno</w:t>
-      </w:r>
-      <w:proofErr w:type="spellEnd"/>
-      <w:r>
-        <w:rPr>
-          <w:rFonts w:ascii="Times New Roman" w:hAnsi="Times New Roman" w:cs="Times New Roman"/>
-          <w:lang w:val="en-US"/>
-        </w:rPr>
-        <w:t xml:space="preserve"> uses Low Sweep. </w:t>
-      </w:r>
-    </w:p>
-    <w:p>
-      <w:pPr>
-        <w:spacing w:before="240" w:line="2" w:lineRule="atLeast"/>
-        <w:jc w:val="both"/>
-        <w:rPr>
-          <w:rFonts w:ascii="Times New Roman" w:hAnsi="Times New Roman" w:cs="Times New Roman"/>
-          <w:lang w:val="en-US"/>
-        </w:rPr>
-      </w:pPr>
-      <w:proofErr w:type="spellStart"/>
-      <w:r>
-        <w:rPr>
-          <w:rFonts w:ascii="Times New Roman" w:hAnsi="Times New Roman" w:cs="Times New Roman"/>
-          <w:lang w:val="en-US"/>
-        </w:rPr>
-        <w:t>Vaporeon</w:t>
-      </w:r>
-      <w:proofErr w:type="spellEnd"/>
-      <w:r>
-        <w:rPr>
-          <w:rFonts w:ascii="Times New Roman" w:hAnsi="Times New Roman" w:cs="Times New Roman"/>
-          <w:lang w:val="en-US"/>
-        </w:rPr>
-        <w:t xml:space="preserve"> </w:t>
-      </w:r>
-      <w:proofErr w:type="spellStart"/>
-      <w:r>
-        <w:rPr>
-          <w:rFonts w:ascii="Times New Roman" w:hAnsi="Times New Roman" w:cs="Times New Roman"/>
-          <w:lang w:val="en-US"/>
-        </w:rPr>
-        <w:t>Vaporeon</w:t>
-      </w:r>
-      <w:proofErr w:type="spellEnd"/>
-      <w:r>
-        <w:rPr>
-          <w:rFonts w:ascii="Times New Roman" w:hAnsi="Times New Roman" w:cs="Times New Roman"/>
-          <w:lang w:val="en-US"/>
-        </w:rPr>
-        <w:t xml:space="preserve"> </w:t>
-      </w:r>
-      <w:proofErr w:type="spellStart"/>
-      <w:r>
-        <w:rPr>
-          <w:rFonts w:ascii="Times New Roman" w:hAnsi="Times New Roman" w:cs="Times New Roman"/>
-          <w:lang w:val="en-US"/>
-        </w:rPr>
-        <w:t>теряет</w:t>
-      </w:r>
-      <w:proofErr w:type="spellEnd"/>
-      <w:r>
-        <w:rPr>
-          <w:rFonts w:ascii="Times New Roman" w:hAnsi="Times New Roman" w:cs="Times New Roman"/>
-          <w:lang w:val="en-US"/>
-        </w:rPr>
-        <w:t xml:space="preserve"> 9 </w:t>
-      </w:r>
-      <w:proofErr w:type="spellStart"/>
-      <w:r>
-        <w:rPr>
-          <w:rFonts w:ascii="Times New Roman" w:hAnsi="Times New Roman" w:cs="Times New Roman"/>
-          <w:lang w:val="en-US"/>
-        </w:rPr>
-        <w:t>здоровья</w:t>
-      </w:r>
-      <w:proofErr w:type="spellEnd"/>
-      <w:r>
-        <w:rPr>
-          <w:rFonts w:ascii="Times New Roman" w:hAnsi="Times New Roman" w:cs="Times New Roman"/>
-          <w:lang w:val="en-US"/>
-        </w:rPr>
-        <w:t>.</w:t>
-      </w:r>
-    </w:p>
-    <w:p>
-      <w:pPr>
-        <w:spacing w:before="240" w:line="2" w:lineRule="atLeast"/>
-        <w:jc w:val="both"/>
-        <w:rPr>
-          <w:rFonts w:ascii="Times New Roman" w:hAnsi="Times New Roman" w:cs="Times New Roman"/>
-          <w:lang w:val="en-US"/>
-        </w:rPr>
-      </w:pPr>
-      <w:proofErr w:type="spellStart"/>
-      <w:r>
-        <w:rPr>
-          <w:rFonts w:ascii="Times New Roman" w:hAnsi="Times New Roman" w:cs="Times New Roman"/>
-          <w:lang w:val="en-US"/>
-        </w:rPr>
-        <w:t>Vaporeon</w:t>
-      </w:r>
-      <w:proofErr w:type="spellEnd"/>
-      <w:r>
-        <w:rPr>
-          <w:rFonts w:ascii="Times New Roman" w:hAnsi="Times New Roman" w:cs="Times New Roman"/>
-          <w:lang w:val="en-US"/>
-        </w:rPr>
-        <w:t xml:space="preserve"> </w:t>
-      </w:r>
-      <w:proofErr w:type="spellStart"/>
-      <w:r>
-        <w:rPr>
-          <w:rFonts w:ascii="Times New Roman" w:hAnsi="Times New Roman" w:cs="Times New Roman"/>
-          <w:lang w:val="en-US"/>
-        </w:rPr>
-        <w:t>Vaporeon</w:t>
-      </w:r>
-      <w:proofErr w:type="spellEnd"/>
-      <w:r>
-        <w:rPr>
-          <w:rFonts w:ascii="Times New Roman" w:hAnsi="Times New Roman" w:cs="Times New Roman"/>
-          <w:lang w:val="en-US"/>
-        </w:rPr>
-        <w:t xml:space="preserve"> </w:t>
-      </w:r>
-      <w:proofErr w:type="spellStart"/>
-      <w:r>
-        <w:rPr>
-          <w:rFonts w:ascii="Times New Roman" w:hAnsi="Times New Roman" w:cs="Times New Roman"/>
-          <w:lang w:val="en-US"/>
-        </w:rPr>
-        <w:t>уменьшает</w:t>
-      </w:r>
-      <w:proofErr w:type="spellEnd"/>
-      <w:r>
-        <w:rPr>
-          <w:rFonts w:ascii="Times New Roman" w:hAnsi="Times New Roman" w:cs="Times New Roman"/>
-          <w:lang w:val="en-US"/>
-        </w:rPr>
-        <w:t xml:space="preserve"> </w:t>
-      </w:r>
-      <w:proofErr w:type="spellStart"/>
-      <w:r>
-        <w:rPr>
-          <w:rFonts w:ascii="Times New Roman" w:hAnsi="Times New Roman" w:cs="Times New Roman"/>
-          <w:lang w:val="en-US"/>
-        </w:rPr>
-        <w:t>скорость</w:t>
-      </w:r>
-      <w:proofErr w:type="spellEnd"/>
-      <w:r>
-        <w:rPr>
-          <w:rFonts w:ascii="Times New Roman" w:hAnsi="Times New Roman" w:cs="Times New Roman"/>
-          <w:lang w:val="en-US"/>
-        </w:rPr>
-        <w:t>.</w:t>
-      </w:r>
-    </w:p>
-    <w:p>
-      <w:pPr>
-        <w:spacing w:before="240" w:line="2" w:lineRule="atLeast"/>
-        <w:jc w:val="both"/>
-        <w:rPr>
-          <w:rFonts w:ascii="Times New Roman" w:hAnsi="Times New Roman" w:cs="Times New Roman"/>
-          <w:lang w:val="en-US"/>
-        </w:rPr>
-      </w:pPr>
-    </w:p>
-    <w:p>
-      <w:pPr>
-        <w:spacing w:before="240" w:line="2" w:lineRule="atLeast"/>
-        <w:jc w:val="both"/>
-        <w:rPr>
-          <w:rFonts w:ascii="Times New Roman" w:hAnsi="Times New Roman" w:cs="Times New Roman"/>
-          <w:lang w:val="en-US"/>
-        </w:rPr>
-      </w:pPr>
-      <w:proofErr w:type="spellStart"/>
-      <w:r>
-        <w:rPr>
-          <w:rFonts w:ascii="Times New Roman" w:hAnsi="Times New Roman" w:cs="Times New Roman"/>
-          <w:lang w:val="en-US"/>
-        </w:rPr>
-        <w:t>Vaporeon</w:t>
-      </w:r>
-      <w:proofErr w:type="spellEnd"/>
-      <w:r>
-        <w:rPr>
-          <w:rFonts w:ascii="Times New Roman" w:hAnsi="Times New Roman" w:cs="Times New Roman"/>
-          <w:lang w:val="en-US"/>
-        </w:rPr>
-        <w:t xml:space="preserve"> </w:t>
-      </w:r>
-      <w:proofErr w:type="spellStart"/>
-      <w:r>
-        <w:rPr>
-          <w:rFonts w:ascii="Times New Roman" w:hAnsi="Times New Roman" w:cs="Times New Roman"/>
-          <w:lang w:val="en-US"/>
-        </w:rPr>
-        <w:t>Vaporeon</w:t>
-      </w:r>
-      <w:proofErr w:type="spellEnd"/>
-      <w:r>
-        <w:rPr>
-          <w:rFonts w:ascii="Times New Roman" w:hAnsi="Times New Roman" w:cs="Times New Roman"/>
-          <w:lang w:val="en-US"/>
-        </w:rPr>
-        <w:t xml:space="preserve"> uses Aurora Beam, enemy attack </w:t>
-      </w:r>
-      <w:proofErr w:type="gramStart"/>
-      <w:r>
-        <w:rPr>
-          <w:rFonts w:ascii="Times New Roman" w:hAnsi="Times New Roman" w:cs="Times New Roman"/>
-          <w:lang w:val="en-US"/>
-        </w:rPr>
-        <w:t>not</w:t>
-      </w:r>
-      <w:proofErr w:type="gramEnd"/>
-      <w:r>
-        <w:rPr>
-          <w:rFonts w:ascii="Times New Roman" w:hAnsi="Times New Roman" w:cs="Times New Roman"/>
-          <w:lang w:val="en-US"/>
-        </w:rPr>
-        <w:t xml:space="preserve"> decreased. </w:t>
-      </w:r>
-    </w:p>
-    <w:p>
-      <w:pPr>
-        <w:spacing w:before="240" w:line="2" w:lineRule="atLeast"/>
-        <w:jc w:val="both"/>
-        <w:rPr>
-          <w:rFonts w:ascii="Times New Roman" w:hAnsi="Times New Roman" w:cs="Times New Roman"/>
-          <w:lang w:val="en-US"/>
-        </w:rPr>
-      </w:pPr>
-      <w:proofErr w:type="spellStart"/>
-      <w:r>
-        <w:rPr>
-          <w:rFonts w:ascii="Times New Roman" w:hAnsi="Times New Roman" w:cs="Times New Roman"/>
-          <w:lang w:val="en-US"/>
-        </w:rPr>
-        <w:t>Monferno</w:t>
-      </w:r>
-      <w:proofErr w:type="spellEnd"/>
-      <w:r>
-        <w:rPr>
-          <w:rFonts w:ascii="Times New Roman" w:hAnsi="Times New Roman" w:cs="Times New Roman"/>
-          <w:lang w:val="en-US"/>
-        </w:rPr>
-        <w:t xml:space="preserve"> </w:t>
-      </w:r>
-      <w:proofErr w:type="spellStart"/>
-      <w:r>
-        <w:rPr>
-          <w:rFonts w:ascii="Times New Roman" w:hAnsi="Times New Roman" w:cs="Times New Roman"/>
-          <w:lang w:val="en-US"/>
-        </w:rPr>
-        <w:t>Monferno</w:t>
-      </w:r>
-      <w:proofErr w:type="spellEnd"/>
-      <w:r>
-        <w:rPr>
-          <w:rFonts w:ascii="Times New Roman" w:hAnsi="Times New Roman" w:cs="Times New Roman"/>
-          <w:lang w:val="en-US"/>
-        </w:rPr>
-        <w:t xml:space="preserve"> </w:t>
-      </w:r>
-      <w:proofErr w:type="spellStart"/>
-      <w:r>
-        <w:rPr>
-          <w:rFonts w:ascii="Times New Roman" w:hAnsi="Times New Roman" w:cs="Times New Roman"/>
-          <w:lang w:val="en-US"/>
-        </w:rPr>
-        <w:t>теряет</w:t>
-      </w:r>
-      <w:proofErr w:type="spellEnd"/>
-      <w:r>
-        <w:rPr>
-          <w:rFonts w:ascii="Times New Roman" w:hAnsi="Times New Roman" w:cs="Times New Roman"/>
-          <w:lang w:val="en-US"/>
-        </w:rPr>
-        <w:t xml:space="preserve"> 2 </w:t>
-      </w:r>
-      <w:proofErr w:type="spellStart"/>
-      <w:r>
-        <w:rPr>
-          <w:rFonts w:ascii="Times New Roman" w:hAnsi="Times New Roman" w:cs="Times New Roman"/>
-          <w:lang w:val="en-US"/>
-        </w:rPr>
-        <w:t>здоровья</w:t>
-      </w:r>
-      <w:proofErr w:type="spellEnd"/>
-      <w:r>
-        <w:rPr>
-          <w:rFonts w:ascii="Times New Roman" w:hAnsi="Times New Roman" w:cs="Times New Roman"/>
-          <w:lang w:val="en-US"/>
-        </w:rPr>
-        <w:t>.</w:t>
-      </w:r>
-    </w:p>
-    <w:p>
-      <w:pPr>
-        <w:spacing w:before="240" w:line="2" w:lineRule="atLeast"/>
-        <w:jc w:val="both"/>
-        <w:rPr>
-          <w:rFonts w:ascii="Times New Roman" w:hAnsi="Times New Roman" w:cs="Times New Roman"/>
-          <w:lang w:val="en-US"/>
-        </w:rPr>
-      </w:pPr>
-    </w:p>
-    <w:p>
-      <w:pPr>
-        <w:spacing w:before="240" w:line="2" w:lineRule="atLeast"/>
-        <w:jc w:val="both"/>
-        <w:rPr>
-          <w:rFonts w:ascii="Times New Roman" w:hAnsi="Times New Roman" w:cs="Times New Roman"/>
-          <w:lang w:val="en-US"/>
-        </w:rPr>
-      </w:pPr>
-      <w:proofErr w:type="spellStart"/>
-      <w:r>
-        <w:rPr>
-          <w:rFonts w:ascii="Times New Roman" w:hAnsi="Times New Roman" w:cs="Times New Roman"/>
-          <w:lang w:val="en-US"/>
-        </w:rPr>
-        <w:t>Vaporeon</w:t>
-      </w:r>
-      <w:proofErr w:type="spellEnd"/>
-      <w:r>
-        <w:rPr>
-          <w:rFonts w:ascii="Times New Roman" w:hAnsi="Times New Roman" w:cs="Times New Roman"/>
-          <w:lang w:val="en-US"/>
-        </w:rPr>
-        <w:t xml:space="preserve"> </w:t>
-      </w:r>
-      <w:proofErr w:type="spellStart"/>
-      <w:r>
-        <w:rPr>
-          <w:rFonts w:ascii="Times New Roman" w:hAnsi="Times New Roman" w:cs="Times New Roman"/>
-          <w:lang w:val="en-US"/>
-        </w:rPr>
-        <w:t>Vaporeon</w:t>
-      </w:r>
-      <w:proofErr w:type="spellEnd"/>
-      <w:r>
-        <w:rPr>
-          <w:rFonts w:ascii="Times New Roman" w:hAnsi="Times New Roman" w:cs="Times New Roman"/>
-          <w:lang w:val="en-US"/>
-        </w:rPr>
-        <w:t xml:space="preserve"> uses Quick Attack. </w:t>
-      </w:r>
-    </w:p>
-    <w:p>
-      <w:pPr>
-        <w:spacing w:before="240" w:line="2" w:lineRule="atLeast"/>
-        <w:jc w:val="both"/>
-        <w:rPr>
-          <w:rFonts w:ascii="Times New Roman" w:hAnsi="Times New Roman" w:cs="Times New Roman"/>
-          <w:lang w:val="en-US"/>
-        </w:rPr>
-      </w:pPr>
-      <w:proofErr w:type="spellStart"/>
-      <w:r>
-        <w:rPr>
-          <w:rFonts w:ascii="Times New Roman" w:hAnsi="Times New Roman" w:cs="Times New Roman"/>
-          <w:lang w:val="en-US"/>
-        </w:rPr>
-        <w:t>Monferno</w:t>
-      </w:r>
-      <w:proofErr w:type="spellEnd"/>
-      <w:r>
-        <w:rPr>
-          <w:rFonts w:ascii="Times New Roman" w:hAnsi="Times New Roman" w:cs="Times New Roman"/>
-          <w:lang w:val="en-US"/>
-        </w:rPr>
-        <w:t xml:space="preserve"> </w:t>
-      </w:r>
-      <w:proofErr w:type="spellStart"/>
-      <w:r>
-        <w:rPr>
-          <w:rFonts w:ascii="Times New Roman" w:hAnsi="Times New Roman" w:cs="Times New Roman"/>
-          <w:lang w:val="en-US"/>
-        </w:rPr>
-        <w:t>Monferno</w:t>
-      </w:r>
-      <w:proofErr w:type="spellEnd"/>
-      <w:r>
-        <w:rPr>
-          <w:rFonts w:ascii="Times New Roman" w:hAnsi="Times New Roman" w:cs="Times New Roman"/>
-          <w:lang w:val="en-US"/>
-        </w:rPr>
-        <w:t xml:space="preserve"> </w:t>
-      </w:r>
-      <w:proofErr w:type="spellStart"/>
-      <w:r>
-        <w:rPr>
-          <w:rFonts w:ascii="Times New Roman" w:hAnsi="Times New Roman" w:cs="Times New Roman"/>
-          <w:lang w:val="en-US"/>
-        </w:rPr>
-        <w:t>теряет</w:t>
-      </w:r>
-      <w:proofErr w:type="spellEnd"/>
-      <w:r>
-        <w:rPr>
-          <w:rFonts w:ascii="Times New Roman" w:hAnsi="Times New Roman" w:cs="Times New Roman"/>
-          <w:lang w:val="en-US"/>
-        </w:rPr>
-        <w:t xml:space="preserve"> 3 </w:t>
-      </w:r>
-      <w:proofErr w:type="spellStart"/>
-      <w:r>
-        <w:rPr>
-          <w:rFonts w:ascii="Times New Roman" w:hAnsi="Times New Roman" w:cs="Times New Roman"/>
-          <w:lang w:val="en-US"/>
-        </w:rPr>
-        <w:t>здоровья</w:t>
-      </w:r>
-      <w:proofErr w:type="spellEnd"/>
-      <w:r>
-        <w:rPr>
-          <w:rFonts w:ascii="Times New Roman" w:hAnsi="Times New Roman" w:cs="Times New Roman"/>
-          <w:lang w:val="en-US"/>
-        </w:rPr>
-        <w:t>.</w:t>
-      </w:r>
-    </w:p>
-    <w:p>
-      <w:pPr>
-        <w:spacing w:before="240" w:line="2" w:lineRule="atLeast"/>
-        <w:jc w:val="both"/>
-        <w:rPr>
-          <w:rFonts w:ascii="Times New Roman" w:hAnsi="Times New Roman" w:cs="Times New Roman"/>
-          <w:lang w:val="en-US"/>
-        </w:rPr>
-      </w:pPr>
-    </w:p>
-    <w:p>
-      <w:pPr>
-        <w:spacing w:before="240" w:line="2" w:lineRule="atLeast"/>
-        <w:jc w:val="both"/>
-        <w:rPr>
-          <w:rFonts w:ascii="Times New Roman" w:hAnsi="Times New Roman" w:cs="Times New Roman"/>
-          <w:lang w:val="en-US"/>
-        </w:rPr>
-      </w:pPr>
-      <w:proofErr w:type="spellStart"/>
-      <w:r>
-        <w:rPr>
-          <w:rFonts w:ascii="Times New Roman" w:hAnsi="Times New Roman" w:cs="Times New Roman"/>
-          <w:lang w:val="en-US"/>
-        </w:rPr>
-        <w:t>Monferno</w:t>
-      </w:r>
-      <w:proofErr w:type="spellEnd"/>
-      <w:r>
-        <w:rPr>
-          <w:rFonts w:ascii="Times New Roman" w:hAnsi="Times New Roman" w:cs="Times New Roman"/>
-          <w:lang w:val="en-US"/>
-        </w:rPr>
-        <w:t xml:space="preserve"> </w:t>
-      </w:r>
-      <w:proofErr w:type="spellStart"/>
-      <w:r>
-        <w:rPr>
-          <w:rFonts w:ascii="Times New Roman" w:hAnsi="Times New Roman" w:cs="Times New Roman"/>
-          <w:lang w:val="en-US"/>
-        </w:rPr>
-        <w:t>Monferno</w:t>
-      </w:r>
-      <w:proofErr w:type="spellEnd"/>
-      <w:r>
-        <w:rPr>
-          <w:rFonts w:ascii="Times New Roman" w:hAnsi="Times New Roman" w:cs="Times New Roman"/>
-          <w:lang w:val="en-US"/>
-        </w:rPr>
-        <w:t xml:space="preserve"> </w:t>
-      </w:r>
-      <w:proofErr w:type="spellStart"/>
-      <w:r>
-        <w:rPr>
-          <w:rFonts w:ascii="Times New Roman" w:hAnsi="Times New Roman" w:cs="Times New Roman"/>
-          <w:lang w:val="en-US"/>
-        </w:rPr>
-        <w:t>промахивается</w:t>
-      </w:r>
-      <w:proofErr w:type="spellEnd"/>
-    </w:p>
-    <w:p>
-      <w:pPr>
-        <w:spacing w:before="240" w:line="2" w:lineRule="atLeast"/>
-        <w:jc w:val="both"/>
-        <w:rPr>
-          <w:rFonts w:ascii="Times New Roman" w:hAnsi="Times New Roman" w:cs="Times New Roman"/>
-          <w:lang w:val="en-US"/>
-        </w:rPr>
-      </w:pPr>
-    </w:p>
-    <w:p>
-      <w:pPr>
-        <w:spacing w:before="240" w:line="2" w:lineRule="atLeast"/>
-        <w:jc w:val="both"/>
-        <w:rPr>
-          <w:rFonts w:ascii="Times New Roman" w:hAnsi="Times New Roman" w:cs="Times New Roman"/>
-          <w:lang w:val="en-US"/>
-        </w:rPr>
-      </w:pPr>
-      <w:proofErr w:type="spellStart"/>
-      <w:r>
-        <w:rPr>
-          <w:rFonts w:ascii="Times New Roman" w:hAnsi="Times New Roman" w:cs="Times New Roman"/>
-          <w:lang w:val="en-US"/>
-        </w:rPr>
-        <w:t>Vaporeon</w:t>
-      </w:r>
-      <w:proofErr w:type="spellEnd"/>
-      <w:r>
-        <w:rPr>
-          <w:rFonts w:ascii="Times New Roman" w:hAnsi="Times New Roman" w:cs="Times New Roman"/>
-          <w:lang w:val="en-US"/>
-        </w:rPr>
-        <w:t xml:space="preserve"> </w:t>
-      </w:r>
-      <w:proofErr w:type="spellStart"/>
-      <w:r>
-        <w:rPr>
-          <w:rFonts w:ascii="Times New Roman" w:hAnsi="Times New Roman" w:cs="Times New Roman"/>
-          <w:lang w:val="en-US"/>
-        </w:rPr>
-        <w:t>Vaporeon</w:t>
-      </w:r>
-      <w:proofErr w:type="spellEnd"/>
-      <w:r>
-        <w:rPr>
-          <w:rFonts w:ascii="Times New Roman" w:hAnsi="Times New Roman" w:cs="Times New Roman"/>
-          <w:lang w:val="en-US"/>
-        </w:rPr>
-        <w:t xml:space="preserve"> uses Tackle. </w:t>
-      </w:r>
-    </w:p>
-    <w:p>
-      <w:pPr>
-        <w:spacing w:before="240" w:line="2" w:lineRule="atLeast"/>
-        <w:jc w:val="both"/>
-        <w:rPr>
-          <w:rFonts w:ascii="Times New Roman" w:hAnsi="Times New Roman" w:cs="Times New Roman"/>
-          <w:lang w:val="en-US"/>
-        </w:rPr>
-      </w:pPr>
-      <w:proofErr w:type="spellStart"/>
-      <w:r>
-        <w:rPr>
-          <w:rFonts w:ascii="Times New Roman" w:hAnsi="Times New Roman" w:cs="Times New Roman"/>
-          <w:lang w:val="en-US"/>
-        </w:rPr>
-        <w:t>Monferno</w:t>
-      </w:r>
-      <w:proofErr w:type="spellEnd"/>
-      <w:r>
-        <w:rPr>
-          <w:rFonts w:ascii="Times New Roman" w:hAnsi="Times New Roman" w:cs="Times New Roman"/>
-          <w:lang w:val="en-US"/>
-        </w:rPr>
-        <w:t xml:space="preserve"> </w:t>
-      </w:r>
-      <w:proofErr w:type="spellStart"/>
-      <w:r>
-        <w:rPr>
-          <w:rFonts w:ascii="Times New Roman" w:hAnsi="Times New Roman" w:cs="Times New Roman"/>
-          <w:lang w:val="en-US"/>
-        </w:rPr>
-        <w:t>Monferno</w:t>
-      </w:r>
-      <w:proofErr w:type="spellEnd"/>
-      <w:r>
-        <w:rPr>
-          <w:rFonts w:ascii="Times New Roman" w:hAnsi="Times New Roman" w:cs="Times New Roman"/>
-          <w:lang w:val="en-US"/>
-        </w:rPr>
-        <w:t xml:space="preserve"> </w:t>
-      </w:r>
-      <w:proofErr w:type="spellStart"/>
-      <w:r>
-        <w:rPr>
-          <w:rFonts w:ascii="Times New Roman" w:hAnsi="Times New Roman" w:cs="Times New Roman"/>
-          <w:lang w:val="en-US"/>
-        </w:rPr>
-        <w:t>теряет</w:t>
-      </w:r>
-      <w:proofErr w:type="spellEnd"/>
-      <w:r>
-        <w:rPr>
-          <w:rFonts w:ascii="Times New Roman" w:hAnsi="Times New Roman" w:cs="Times New Roman"/>
-          <w:lang w:val="en-US"/>
-        </w:rPr>
-        <w:t xml:space="preserve"> 4 </w:t>
-      </w:r>
-      <w:proofErr w:type="spellStart"/>
-      <w:r>
-        <w:rPr>
-          <w:rFonts w:ascii="Times New Roman" w:hAnsi="Times New Roman" w:cs="Times New Roman"/>
-          <w:lang w:val="en-US"/>
-        </w:rPr>
-        <w:t>здоровья</w:t>
-      </w:r>
-      <w:proofErr w:type="spellEnd"/>
-      <w:r>
-        <w:rPr>
-          <w:rFonts w:ascii="Times New Roman" w:hAnsi="Times New Roman" w:cs="Times New Roman"/>
-          <w:lang w:val="en-US"/>
-        </w:rPr>
-        <w:t>.</w:t>
-      </w:r>
-    </w:p>
-    <w:p>
-      <w:pPr>
-        <w:spacing w:before="240" w:line="2" w:lineRule="atLeast"/>
-        <w:jc w:val="both"/>
-        <w:rPr>
-          <w:rFonts w:ascii="Times New Roman" w:hAnsi="Times New Roman" w:cs="Times New Roman"/>
-          <w:lang w:val="en-US"/>
-        </w:rPr>
-      </w:pPr>
-    </w:p>
-    <w:p>
-      <w:pPr>
-        <w:spacing w:before="240" w:line="2" w:lineRule="atLeast"/>
-        <w:jc w:val="both"/>
-        <w:rPr>
-          <w:rFonts w:ascii="Times New Roman" w:hAnsi="Times New Roman" w:cs="Times New Roman"/>
-          <w:lang w:val="en-US"/>
-        </w:rPr>
-      </w:pPr>
-      <w:proofErr w:type="spellStart"/>
-      <w:r>
-        <w:rPr>
-          <w:rFonts w:ascii="Times New Roman" w:hAnsi="Times New Roman" w:cs="Times New Roman"/>
-          <w:lang w:val="en-US"/>
-        </w:rPr>
-        <w:t>Monferno</w:t>
-      </w:r>
-      <w:proofErr w:type="spellEnd"/>
-      <w:r>
-        <w:rPr>
-          <w:rFonts w:ascii="Times New Roman" w:hAnsi="Times New Roman" w:cs="Times New Roman"/>
-          <w:lang w:val="en-US"/>
-        </w:rPr>
-        <w:t xml:space="preserve"> </w:t>
-      </w:r>
-      <w:proofErr w:type="spellStart"/>
-      <w:r>
-        <w:rPr>
-          <w:rFonts w:ascii="Times New Roman" w:hAnsi="Times New Roman" w:cs="Times New Roman"/>
-          <w:lang w:val="en-US"/>
-        </w:rPr>
-        <w:t>Monferno</w:t>
-      </w:r>
-      <w:proofErr w:type="spellEnd"/>
-      <w:r>
-        <w:rPr>
-          <w:rFonts w:ascii="Times New Roman" w:hAnsi="Times New Roman" w:cs="Times New Roman"/>
-          <w:lang w:val="en-US"/>
-        </w:rPr>
-        <w:t xml:space="preserve"> </w:t>
-      </w:r>
-      <w:proofErr w:type="spellStart"/>
-      <w:r>
-        <w:rPr>
-          <w:rFonts w:ascii="Times New Roman" w:hAnsi="Times New Roman" w:cs="Times New Roman"/>
-          <w:lang w:val="en-US"/>
-        </w:rPr>
-        <w:t>промахивается</w:t>
-      </w:r>
-      <w:proofErr w:type="spellEnd"/>
-    </w:p>
-    <w:p>
-      <w:pPr>
-        <w:spacing w:before="240" w:line="2" w:lineRule="atLeast"/>
-        <w:jc w:val="both"/>
-        <w:rPr>
-          <w:rFonts w:ascii="Times New Roman" w:hAnsi="Times New Roman" w:cs="Times New Roman"/>
-          <w:lang w:val="en-US"/>
-        </w:rPr>
-      </w:pPr>
-    </w:p>
-    <w:p>
-      <w:pPr>
-        <w:spacing w:before="240" w:line="2" w:lineRule="atLeast"/>
-        <w:jc w:val="both"/>
-        <w:rPr>
-          <w:rFonts w:ascii="Times New Roman" w:hAnsi="Times New Roman" w:cs="Times New Roman"/>
-          <w:lang w:val="en-US"/>
-        </w:rPr>
-      </w:pPr>
-      <w:proofErr w:type="spellStart"/>
-      <w:r>
-        <w:rPr>
-          <w:rFonts w:ascii="Times New Roman" w:hAnsi="Times New Roman" w:cs="Times New Roman"/>
-          <w:lang w:val="en-US"/>
-        </w:rPr>
-        <w:t>Vaporeon</w:t>
-      </w:r>
-      <w:proofErr w:type="spellEnd"/>
-      <w:r>
-        <w:rPr>
-          <w:rFonts w:ascii="Times New Roman" w:hAnsi="Times New Roman" w:cs="Times New Roman"/>
-          <w:lang w:val="en-US"/>
-        </w:rPr>
-        <w:t xml:space="preserve"> </w:t>
-      </w:r>
-      <w:proofErr w:type="spellStart"/>
-      <w:r>
-        <w:rPr>
-          <w:rFonts w:ascii="Times New Roman" w:hAnsi="Times New Roman" w:cs="Times New Roman"/>
-          <w:lang w:val="en-US"/>
-        </w:rPr>
-        <w:t>Vaporeon</w:t>
-      </w:r>
-      <w:proofErr w:type="spellEnd"/>
-      <w:r>
-        <w:rPr>
-          <w:rFonts w:ascii="Times New Roman" w:hAnsi="Times New Roman" w:cs="Times New Roman"/>
-          <w:lang w:val="en-US"/>
-        </w:rPr>
-        <w:t xml:space="preserve"> uses Aurora Beam, enemy attack </w:t>
-      </w:r>
-      <w:proofErr w:type="gramStart"/>
-      <w:r>
-        <w:rPr>
-          <w:rFonts w:ascii="Times New Roman" w:hAnsi="Times New Roman" w:cs="Times New Roman"/>
-          <w:lang w:val="en-US"/>
-        </w:rPr>
-        <w:t>not</w:t>
-      </w:r>
-      <w:proofErr w:type="gramEnd"/>
-      <w:r>
-        <w:rPr>
-          <w:rFonts w:ascii="Times New Roman" w:hAnsi="Times New Roman" w:cs="Times New Roman"/>
-          <w:lang w:val="en-US"/>
-        </w:rPr>
-        <w:t xml:space="preserve"> decreased. </w:t>
-      </w:r>
-    </w:p>
-    <w:p>
-      <w:pPr>
-        <w:spacing w:before="240" w:line="2" w:lineRule="atLeast"/>
-        <w:jc w:val="both"/>
-        <w:rPr>
-          <w:rFonts w:ascii="Times New Roman" w:hAnsi="Times New Roman" w:cs="Times New Roman"/>
-          <w:lang w:val="en-US"/>
-        </w:rPr>
-      </w:pPr>
-      <w:proofErr w:type="spellStart"/>
-      <w:r>
-        <w:rPr>
-          <w:rFonts w:ascii="Times New Roman" w:hAnsi="Times New Roman" w:cs="Times New Roman"/>
-          <w:lang w:val="en-US"/>
-        </w:rPr>
-        <w:t>Monferno</w:t>
-      </w:r>
-      <w:proofErr w:type="spellEnd"/>
-      <w:r>
-        <w:rPr>
-          <w:rFonts w:ascii="Times New Roman" w:hAnsi="Times New Roman" w:cs="Times New Roman"/>
-          <w:lang w:val="en-US"/>
-        </w:rPr>
-        <w:t xml:space="preserve"> </w:t>
-      </w:r>
-      <w:proofErr w:type="spellStart"/>
-      <w:r>
-        <w:rPr>
-          <w:rFonts w:ascii="Times New Roman" w:hAnsi="Times New Roman" w:cs="Times New Roman"/>
-          <w:lang w:val="en-US"/>
-        </w:rPr>
-        <w:t>Monferno</w:t>
-      </w:r>
-      <w:proofErr w:type="spellEnd"/>
-      <w:r>
-        <w:rPr>
-          <w:rFonts w:ascii="Times New Roman" w:hAnsi="Times New Roman" w:cs="Times New Roman"/>
-          <w:lang w:val="en-US"/>
-        </w:rPr>
-        <w:t xml:space="preserve"> </w:t>
-      </w:r>
-      <w:proofErr w:type="spellStart"/>
-      <w:r>
-        <w:rPr>
-          <w:rFonts w:ascii="Times New Roman" w:hAnsi="Times New Roman" w:cs="Times New Roman"/>
-          <w:lang w:val="en-US"/>
-        </w:rPr>
-        <w:t>теряет</w:t>
-      </w:r>
-      <w:proofErr w:type="spellEnd"/>
-      <w:r>
-        <w:rPr>
-          <w:rFonts w:ascii="Times New Roman" w:hAnsi="Times New Roman" w:cs="Times New Roman"/>
-          <w:lang w:val="en-US"/>
-        </w:rPr>
-        <w:t xml:space="preserve"> 2 </w:t>
-      </w:r>
-      <w:proofErr w:type="spellStart"/>
-      <w:r>
-        <w:rPr>
-          <w:rFonts w:ascii="Times New Roman" w:hAnsi="Times New Roman" w:cs="Times New Roman"/>
-          <w:lang w:val="en-US"/>
-        </w:rPr>
-        <w:t>здоровья</w:t>
-      </w:r>
-      <w:proofErr w:type="spellEnd"/>
-      <w:r>
-        <w:rPr>
-          <w:rFonts w:ascii="Times New Roman" w:hAnsi="Times New Roman" w:cs="Times New Roman"/>
-          <w:lang w:val="en-US"/>
-        </w:rPr>
-        <w:t>.</w:t>
-      </w:r>
-    </w:p>
-    <w:p>
-      <w:pPr>
-        <w:spacing w:before="240" w:line="2" w:lineRule="atLeast"/>
-        <w:jc w:val="both"/>
-        <w:rPr>
-          <w:rFonts w:ascii="Times New Roman" w:hAnsi="Times New Roman" w:cs="Times New Roman"/>
-          <w:lang w:val="en-US"/>
-        </w:rPr>
-      </w:pPr>
-    </w:p>
-    <w:p>
-      <w:pPr>
-        <w:spacing w:before="240" w:line="2" w:lineRule="atLeast"/>
-        <w:jc w:val="both"/>
-        <w:rPr>
-          <w:rFonts w:ascii="Times New Roman" w:hAnsi="Times New Roman" w:cs="Times New Roman"/>
-          <w:lang w:val="en-US"/>
-        </w:rPr>
-      </w:pPr>
-      <w:proofErr w:type="spellStart"/>
-      <w:r>
-        <w:rPr>
-          <w:rFonts w:ascii="Times New Roman" w:hAnsi="Times New Roman" w:cs="Times New Roman"/>
-          <w:lang w:val="en-US"/>
-        </w:rPr>
-        <w:t>Monferno</w:t>
-      </w:r>
-      <w:proofErr w:type="spellEnd"/>
-      <w:r>
-        <w:rPr>
-          <w:rFonts w:ascii="Times New Roman" w:hAnsi="Times New Roman" w:cs="Times New Roman"/>
-          <w:lang w:val="en-US"/>
-        </w:rPr>
-        <w:t xml:space="preserve"> </w:t>
-      </w:r>
-      <w:proofErr w:type="spellStart"/>
-      <w:r>
-        <w:rPr>
-          <w:rFonts w:ascii="Times New Roman" w:hAnsi="Times New Roman" w:cs="Times New Roman"/>
-          <w:lang w:val="en-US"/>
-        </w:rPr>
-        <w:t>Monferno</w:t>
-      </w:r>
-      <w:proofErr w:type="spellEnd"/>
-      <w:r>
-        <w:rPr>
-          <w:rFonts w:ascii="Times New Roman" w:hAnsi="Times New Roman" w:cs="Times New Roman"/>
-          <w:lang w:val="en-US"/>
-        </w:rPr>
-        <w:t xml:space="preserve"> </w:t>
-      </w:r>
-      <w:proofErr w:type="spellStart"/>
-      <w:r>
-        <w:rPr>
-          <w:rFonts w:ascii="Times New Roman" w:hAnsi="Times New Roman" w:cs="Times New Roman"/>
-          <w:lang w:val="en-US"/>
-        </w:rPr>
-        <w:t>промахивается</w:t>
-      </w:r>
-      <w:proofErr w:type="spellEnd"/>
-    </w:p>
-    <w:p>
-      <w:pPr>
-        <w:spacing w:before="240" w:line="2" w:lineRule="atLeast"/>
-        <w:jc w:val="both"/>
-        <w:rPr>
-          <w:rFonts w:ascii="Times New Roman" w:hAnsi="Times New Roman" w:cs="Times New Roman"/>
-          <w:lang w:val="en-US"/>
-        </w:rPr>
-      </w:pPr>
     </w:p>
     <w:p>
       <w:pPr>
@@ -4772,13 +3639,124 @@
           <w:rFonts w:ascii="Times New Roman" w:hAnsi="Times New Roman" w:cs="Times New Roman"/>
           <w:lang w:val="en-US"/>
         </w:rPr>
+        <w:t>Chimchar</w:t>
+      </w:r>
+      <w:proofErr w:type="spellEnd"/>
+      <w:r>
+        <w:rPr>
+          <w:rFonts w:ascii="Times New Roman" w:hAnsi="Times New Roman" w:cs="Times New Roman"/>
+          <w:lang w:val="en-US"/>
+        </w:rPr>
+        <w:t xml:space="preserve"> </w:t>
+      </w:r>
+      <w:proofErr w:type="spellStart"/>
+      <w:r>
+        <w:rPr>
+          <w:rFonts w:ascii="Times New Roman" w:hAnsi="Times New Roman" w:cs="Times New Roman"/>
+          <w:lang w:val="en-US"/>
+        </w:rPr>
+        <w:t>Chimchar</w:t>
+      </w:r>
+      <w:proofErr w:type="spellEnd"/>
+      <w:r>
+        <w:rPr>
+          <w:rFonts w:ascii="Times New Roman" w:hAnsi="Times New Roman" w:cs="Times New Roman"/>
+          <w:lang w:val="en-US"/>
+        </w:rPr>
+        <w:t xml:space="preserve"> </w:t>
+      </w:r>
+      <w:proofErr w:type="spellStart"/>
+      <w:r>
+        <w:rPr>
+          <w:rFonts w:ascii="Times New Roman" w:hAnsi="Times New Roman" w:cs="Times New Roman"/>
+          <w:lang w:val="en-US"/>
+        </w:rPr>
+        <w:t>теряет</w:t>
+      </w:r>
+      <w:proofErr w:type="spellEnd"/>
+      <w:r>
+        <w:rPr>
+          <w:rFonts w:ascii="Times New Roman" w:hAnsi="Times New Roman" w:cs="Times New Roman"/>
+          <w:lang w:val="en-US"/>
+        </w:rPr>
+        <w:t xml:space="preserve"> 5 </w:t>
+      </w:r>
+      <w:proofErr w:type="spellStart"/>
+      <w:r>
+        <w:rPr>
+          <w:rFonts w:ascii="Times New Roman" w:hAnsi="Times New Roman" w:cs="Times New Roman"/>
+          <w:lang w:val="en-US"/>
+        </w:rPr>
+        <w:t>здоровья</w:t>
+      </w:r>
+      <w:proofErr w:type="spellEnd"/>
+      <w:r>
+        <w:rPr>
+          <w:rFonts w:ascii="Times New Roman" w:hAnsi="Times New Roman" w:cs="Times New Roman"/>
+          <w:lang w:val="en-US"/>
+        </w:rPr>
+        <w:t>.</w:t>
+      </w:r>
+    </w:p>
+    <w:p>
+      <w:pPr>
+        <w:spacing w:before="240" w:line="2" w:lineRule="atLeast"/>
+        <w:jc w:val="both"/>
+        <w:rPr>
+          <w:rFonts w:ascii="Times New Roman" w:hAnsi="Times New Roman" w:cs="Times New Roman"/>
+        </w:rPr>
+      </w:pPr>
+      <w:proofErr w:type="spellStart"/>
+      <w:r>
+        <w:rPr>
+          <w:rFonts w:ascii="Times New Roman" w:hAnsi="Times New Roman" w:cs="Times New Roman"/>
+          <w:lang w:val="en-US"/>
+        </w:rPr>
+        <w:t>Chimchar</w:t>
+      </w:r>
+      <w:proofErr w:type="spellEnd"/>
+      <w:r>
+        <w:rPr>
+          <w:rFonts w:ascii="Times New Roman" w:hAnsi="Times New Roman" w:cs="Times New Roman"/>
+        </w:rPr>
+        <w:t xml:space="preserve"> </w:t>
+      </w:r>
+      <w:proofErr w:type="spellStart"/>
+      <w:r>
+        <w:rPr>
+          <w:rFonts w:ascii="Times New Roman" w:hAnsi="Times New Roman" w:cs="Times New Roman"/>
+          <w:lang w:val="en-US"/>
+        </w:rPr>
+        <w:t>Chimchar</w:t>
+      </w:r>
+      <w:proofErr w:type="spellEnd"/>
+      <w:r>
+        <w:rPr>
+          <w:rFonts w:ascii="Times New Roman" w:hAnsi="Times New Roman" w:cs="Times New Roman"/>
+        </w:rPr>
+        <w:t xml:space="preserve"> теряет сознание.</w:t>
+      </w:r>
+    </w:p>
+    <w:p>
+      <w:pPr>
+        <w:spacing w:before="240" w:line="2" w:lineRule="atLeast"/>
+        <w:jc w:val="both"/>
+        <w:rPr>
+          <w:rFonts w:ascii="Times New Roman" w:hAnsi="Times New Roman" w:cs="Times New Roman"/>
+        </w:rPr>
+      </w:pPr>
+      <w:proofErr w:type="spellStart"/>
+      <w:r>
+        <w:rPr>
+          <w:rFonts w:ascii="Times New Roman" w:hAnsi="Times New Roman" w:cs="Times New Roman"/>
+          <w:lang w:val="en-US"/>
+        </w:rPr>
         <w:t>Monferno</w:t>
       </w:r>
       <w:proofErr w:type="spellEnd"/>
       <w:r>
         <w:rPr>
           <w:rFonts w:ascii="Times New Roman" w:hAnsi="Times New Roman" w:cs="Times New Roman"/>
-          <w:lang w:val="en-US"/>
         </w:rPr>
         <w:t xml:space="preserve"> </w:t>
       </w:r>
@@ -4794,6 +3772,89 @@
       <w:r>
         <w:rPr>
           <w:rFonts w:ascii="Times New Roman" w:hAnsi="Times New Roman" w:cs="Times New Roman"/>
+        </w:rPr>
+        <w:t xml:space="preserve"> из команды фиолетовых вступает в бой!</w:t>
+      </w:r>
+    </w:p>
+    <w:p>
+      <w:pPr>
+        <w:spacing w:before="240" w:line="2" w:lineRule="atLeast"/>
+        <w:jc w:val="both"/>
+        <w:rPr>
+          <w:rFonts w:ascii="Times New Roman" w:hAnsi="Times New Roman" w:cs="Times New Roman"/>
+          <w:lang w:val="en-US"/>
+        </w:rPr>
+      </w:pPr>
+      <w:proofErr w:type="spellStart"/>
+      <w:r>
+        <w:rPr>
+          <w:rFonts w:ascii="Times New Roman" w:hAnsi="Times New Roman" w:cs="Times New Roman"/>
+          <w:lang w:val="en-US"/>
+        </w:rPr>
+        <w:t>Monferno</w:t>
+      </w:r>
+      <w:proofErr w:type="spellEnd"/>
+      <w:r>
+        <w:rPr>
+          <w:rFonts w:ascii="Times New Roman" w:hAnsi="Times New Roman" w:cs="Times New Roman"/>
+          <w:lang w:val="en-US"/>
+        </w:rPr>
+        <w:t xml:space="preserve"> </w:t>
+      </w:r>
+      <w:proofErr w:type="spellStart"/>
+      <w:r>
+        <w:rPr>
+          <w:rFonts w:ascii="Times New Roman" w:hAnsi="Times New Roman" w:cs="Times New Roman"/>
+          <w:lang w:val="en-US"/>
+        </w:rPr>
+        <w:t>Monferno</w:t>
+      </w:r>
+      <w:proofErr w:type="spellEnd"/>
+      <w:r>
+        <w:rPr>
+          <w:rFonts w:ascii="Times New Roman" w:hAnsi="Times New Roman" w:cs="Times New Roman"/>
+          <w:lang w:val="en-US"/>
+        </w:rPr>
+        <w:t xml:space="preserve"> uses Low Sweep. </w:t>
+      </w:r>
+    </w:p>
+    <w:p>
+      <w:pPr>
+        <w:spacing w:before="240" w:line="2" w:lineRule="atLeast"/>
+        <w:jc w:val="both"/>
+        <w:rPr>
+          <w:rFonts w:ascii="Times New Roman" w:hAnsi="Times New Roman" w:cs="Times New Roman"/>
+          <w:lang w:val="en-US"/>
+        </w:rPr>
+      </w:pPr>
+      <w:proofErr w:type="spellStart"/>
+      <w:r>
+        <w:rPr>
+          <w:rFonts w:ascii="Times New Roman" w:hAnsi="Times New Roman" w:cs="Times New Roman"/>
+          <w:lang w:val="en-US"/>
+        </w:rPr>
+        <w:t>Vaporeon</w:t>
+      </w:r>
+      <w:proofErr w:type="spellEnd"/>
+      <w:r>
+        <w:rPr>
+          <w:rFonts w:ascii="Times New Roman" w:hAnsi="Times New Roman" w:cs="Times New Roman"/>
+          <w:lang w:val="en-US"/>
+        </w:rPr>
+        <w:t xml:space="preserve"> </w:t>
+      </w:r>
+      <w:proofErr w:type="spellStart"/>
+      <w:r>
+        <w:rPr>
+          <w:rFonts w:ascii="Times New Roman" w:hAnsi="Times New Roman" w:cs="Times New Roman"/>
+          <w:lang w:val="en-US"/>
+        </w:rPr>
+        <w:t>Vaporeon</w:t>
+      </w:r>
+      <w:proofErr w:type="spellEnd"/>
+      <w:r>
+        <w:rPr>
+          <w:rFonts w:ascii="Times New Roman" w:hAnsi="Times New Roman" w:cs="Times New Roman"/>
           <w:lang w:val="en-US"/>
         </w:rPr>
         <w:t xml:space="preserve"> </w:t>
@@ -4812,6 +3873,925 @@
           <w:rFonts w:ascii="Times New Roman" w:hAnsi="Times New Roman" w:cs="Times New Roman"/>
           <w:lang w:val="en-US"/>
         </w:rPr>
+        <w:t xml:space="preserve"> 9 </w:t>
+      </w:r>
+      <w:proofErr w:type="spellStart"/>
+      <w:r>
+        <w:rPr>
+          <w:rFonts w:ascii="Times New Roman" w:hAnsi="Times New Roman" w:cs="Times New Roman"/>
+          <w:lang w:val="en-US"/>
+        </w:rPr>
+        <w:t>здоровья</w:t>
+      </w:r>
+      <w:proofErr w:type="spellEnd"/>
+      <w:r>
+        <w:rPr>
+          <w:rFonts w:ascii="Times New Roman" w:hAnsi="Times New Roman" w:cs="Times New Roman"/>
+          <w:lang w:val="en-US"/>
+        </w:rPr>
+        <w:t>.</w:t>
+      </w:r>
+    </w:p>
+    <w:p>
+      <w:pPr>
+        <w:spacing w:before="240" w:line="2" w:lineRule="atLeast"/>
+        <w:jc w:val="both"/>
+        <w:rPr>
+          <w:rFonts w:ascii="Times New Roman" w:hAnsi="Times New Roman" w:cs="Times New Roman"/>
+          <w:lang w:val="en-US"/>
+        </w:rPr>
+      </w:pPr>
+      <w:proofErr w:type="spellStart"/>
+      <w:r>
+        <w:rPr>
+          <w:rFonts w:ascii="Times New Roman" w:hAnsi="Times New Roman" w:cs="Times New Roman"/>
+          <w:lang w:val="en-US"/>
+        </w:rPr>
+        <w:t>Vaporeon</w:t>
+      </w:r>
+      <w:proofErr w:type="spellEnd"/>
+      <w:r>
+        <w:rPr>
+          <w:rFonts w:ascii="Times New Roman" w:hAnsi="Times New Roman" w:cs="Times New Roman"/>
+          <w:lang w:val="en-US"/>
+        </w:rPr>
+        <w:t xml:space="preserve"> </w:t>
+      </w:r>
+      <w:proofErr w:type="spellStart"/>
+      <w:r>
+        <w:rPr>
+          <w:rFonts w:ascii="Times New Roman" w:hAnsi="Times New Roman" w:cs="Times New Roman"/>
+          <w:lang w:val="en-US"/>
+        </w:rPr>
+        <w:t>Vaporeon</w:t>
+      </w:r>
+      <w:proofErr w:type="spellEnd"/>
+      <w:r>
+        <w:rPr>
+          <w:rFonts w:ascii="Times New Roman" w:hAnsi="Times New Roman" w:cs="Times New Roman"/>
+          <w:lang w:val="en-US"/>
+        </w:rPr>
+        <w:t xml:space="preserve"> </w:t>
+      </w:r>
+      <w:proofErr w:type="spellStart"/>
+      <w:r>
+        <w:rPr>
+          <w:rFonts w:ascii="Times New Roman" w:hAnsi="Times New Roman" w:cs="Times New Roman"/>
+          <w:lang w:val="en-US"/>
+        </w:rPr>
+        <w:t>уменьшает</w:t>
+      </w:r>
+      <w:proofErr w:type="spellEnd"/>
+      <w:r>
+        <w:rPr>
+          <w:rFonts w:ascii="Times New Roman" w:hAnsi="Times New Roman" w:cs="Times New Roman"/>
+          <w:lang w:val="en-US"/>
+        </w:rPr>
+        <w:t xml:space="preserve"> </w:t>
+      </w:r>
+      <w:proofErr w:type="spellStart"/>
+      <w:r>
+        <w:rPr>
+          <w:rFonts w:ascii="Times New Roman" w:hAnsi="Times New Roman" w:cs="Times New Roman"/>
+          <w:lang w:val="en-US"/>
+        </w:rPr>
+        <w:t>скорость</w:t>
+      </w:r>
+      <w:proofErr w:type="spellEnd"/>
+      <w:r>
+        <w:rPr>
+          <w:rFonts w:ascii="Times New Roman" w:hAnsi="Times New Roman" w:cs="Times New Roman"/>
+          <w:lang w:val="en-US"/>
+        </w:rPr>
+        <w:t>.</w:t>
+      </w:r>
+    </w:p>
+    <w:p>
+      <w:pPr>
+        <w:spacing w:before="240" w:line="2" w:lineRule="atLeast"/>
+        <w:jc w:val="both"/>
+        <w:rPr>
+          <w:rFonts w:ascii="Times New Roman" w:hAnsi="Times New Roman" w:cs="Times New Roman"/>
+          <w:lang w:val="en-US"/>
+        </w:rPr>
+      </w:pPr>
+    </w:p>
+    <w:p>
+      <w:pPr>
+        <w:spacing w:before="240" w:line="2" w:lineRule="atLeast"/>
+        <w:jc w:val="both"/>
+        <w:rPr>
+          <w:rFonts w:ascii="Times New Roman" w:hAnsi="Times New Roman" w:cs="Times New Roman"/>
+          <w:lang w:val="en-US"/>
+        </w:rPr>
+      </w:pPr>
+      <w:proofErr w:type="spellStart"/>
+      <w:r>
+        <w:rPr>
+          <w:rFonts w:ascii="Times New Roman" w:hAnsi="Times New Roman" w:cs="Times New Roman"/>
+          <w:lang w:val="en-US"/>
+        </w:rPr>
+        <w:t>Vaporeon</w:t>
+      </w:r>
+      <w:proofErr w:type="spellEnd"/>
+      <w:r>
+        <w:rPr>
+          <w:rFonts w:ascii="Times New Roman" w:hAnsi="Times New Roman" w:cs="Times New Roman"/>
+          <w:lang w:val="en-US"/>
+        </w:rPr>
+        <w:t xml:space="preserve"> </w:t>
+      </w:r>
+      <w:proofErr w:type="spellStart"/>
+      <w:r>
+        <w:rPr>
+          <w:rFonts w:ascii="Times New Roman" w:hAnsi="Times New Roman" w:cs="Times New Roman"/>
+          <w:lang w:val="en-US"/>
+        </w:rPr>
+        <w:t>Vaporeon</w:t>
+      </w:r>
+      <w:proofErr w:type="spellEnd"/>
+      <w:r>
+        <w:rPr>
+          <w:rFonts w:ascii="Times New Roman" w:hAnsi="Times New Roman" w:cs="Times New Roman"/>
+          <w:lang w:val="en-US"/>
+        </w:rPr>
+        <w:t xml:space="preserve"> uses Aurora Beam, enemy attack </w:t>
+      </w:r>
+      <w:proofErr w:type="gramStart"/>
+      <w:r>
+        <w:rPr>
+          <w:rFonts w:ascii="Times New Roman" w:hAnsi="Times New Roman" w:cs="Times New Roman"/>
+          <w:lang w:val="en-US"/>
+        </w:rPr>
+        <w:t>not</w:t>
+      </w:r>
+      <w:proofErr w:type="gramEnd"/>
+      <w:r>
+        <w:rPr>
+          <w:rFonts w:ascii="Times New Roman" w:hAnsi="Times New Roman" w:cs="Times New Roman"/>
+          <w:lang w:val="en-US"/>
+        </w:rPr>
+        <w:t xml:space="preserve"> decreased. </w:t>
+      </w:r>
+    </w:p>
+    <w:p>
+      <w:pPr>
+        <w:spacing w:before="240" w:line="2" w:lineRule="atLeast"/>
+        <w:jc w:val="both"/>
+        <w:rPr>
+          <w:rFonts w:ascii="Times New Roman" w:hAnsi="Times New Roman" w:cs="Times New Roman"/>
+          <w:lang w:val="en-US"/>
+        </w:rPr>
+      </w:pPr>
+      <w:proofErr w:type="spellStart"/>
+      <w:r>
+        <w:rPr>
+          <w:rFonts w:ascii="Times New Roman" w:hAnsi="Times New Roman" w:cs="Times New Roman"/>
+          <w:lang w:val="en-US"/>
+        </w:rPr>
+        <w:t>Monferno</w:t>
+      </w:r>
+      <w:proofErr w:type="spellEnd"/>
+      <w:r>
+        <w:rPr>
+          <w:rFonts w:ascii="Times New Roman" w:hAnsi="Times New Roman" w:cs="Times New Roman"/>
+          <w:lang w:val="en-US"/>
+        </w:rPr>
+        <w:t xml:space="preserve"> </w:t>
+      </w:r>
+      <w:proofErr w:type="spellStart"/>
+      <w:r>
+        <w:rPr>
+          <w:rFonts w:ascii="Times New Roman" w:hAnsi="Times New Roman" w:cs="Times New Roman"/>
+          <w:lang w:val="en-US"/>
+        </w:rPr>
+        <w:t>Monferno</w:t>
+      </w:r>
+      <w:proofErr w:type="spellEnd"/>
+      <w:r>
+        <w:rPr>
+          <w:rFonts w:ascii="Times New Roman" w:hAnsi="Times New Roman" w:cs="Times New Roman"/>
+          <w:lang w:val="en-US"/>
+        </w:rPr>
+        <w:t xml:space="preserve"> </w:t>
+      </w:r>
+      <w:proofErr w:type="spellStart"/>
+      <w:r>
+        <w:rPr>
+          <w:rFonts w:ascii="Times New Roman" w:hAnsi="Times New Roman" w:cs="Times New Roman"/>
+          <w:lang w:val="en-US"/>
+        </w:rPr>
+        <w:t>теряет</w:t>
+      </w:r>
+      <w:proofErr w:type="spellEnd"/>
+      <w:r>
+        <w:rPr>
+          <w:rFonts w:ascii="Times New Roman" w:hAnsi="Times New Roman" w:cs="Times New Roman"/>
+          <w:lang w:val="en-US"/>
+        </w:rPr>
+        <w:t xml:space="preserve"> 2 </w:t>
+      </w:r>
+      <w:proofErr w:type="spellStart"/>
+      <w:r>
+        <w:rPr>
+          <w:rFonts w:ascii="Times New Roman" w:hAnsi="Times New Roman" w:cs="Times New Roman"/>
+          <w:lang w:val="en-US"/>
+        </w:rPr>
+        <w:t>здоровья</w:t>
+      </w:r>
+      <w:proofErr w:type="spellEnd"/>
+      <w:r>
+        <w:rPr>
+          <w:rFonts w:ascii="Times New Roman" w:hAnsi="Times New Roman" w:cs="Times New Roman"/>
+          <w:lang w:val="en-US"/>
+        </w:rPr>
+        <w:t>.</w:t>
+      </w:r>
+    </w:p>
+    <w:p>
+      <w:pPr>
+        <w:spacing w:before="240" w:line="2" w:lineRule="atLeast"/>
+        <w:jc w:val="both"/>
+        <w:rPr>
+          <w:rFonts w:ascii="Times New Roman" w:hAnsi="Times New Roman" w:cs="Times New Roman"/>
+          <w:lang w:val="en-US"/>
+        </w:rPr>
+      </w:pPr>
+    </w:p>
+    <w:p>
+      <w:pPr>
+        <w:spacing w:before="240" w:line="2" w:lineRule="atLeast"/>
+        <w:jc w:val="both"/>
+        <w:rPr>
+          <w:rFonts w:ascii="Times New Roman" w:hAnsi="Times New Roman" w:cs="Times New Roman"/>
+          <w:lang w:val="en-US"/>
+        </w:rPr>
+      </w:pPr>
+      <w:proofErr w:type="spellStart"/>
+      <w:r>
+        <w:rPr>
+          <w:rFonts w:ascii="Times New Roman" w:hAnsi="Times New Roman" w:cs="Times New Roman"/>
+          <w:lang w:val="en-US"/>
+        </w:rPr>
+        <w:t>Vaporeon</w:t>
+      </w:r>
+      <w:proofErr w:type="spellEnd"/>
+      <w:r>
+        <w:rPr>
+          <w:rFonts w:ascii="Times New Roman" w:hAnsi="Times New Roman" w:cs="Times New Roman"/>
+          <w:lang w:val="en-US"/>
+        </w:rPr>
+        <w:t xml:space="preserve"> </w:t>
+      </w:r>
+      <w:proofErr w:type="spellStart"/>
+      <w:r>
+        <w:rPr>
+          <w:rFonts w:ascii="Times New Roman" w:hAnsi="Times New Roman" w:cs="Times New Roman"/>
+          <w:lang w:val="en-US"/>
+        </w:rPr>
+        <w:t>Vaporeon</w:t>
+      </w:r>
+      <w:proofErr w:type="spellEnd"/>
+      <w:r>
+        <w:rPr>
+          <w:rFonts w:ascii="Times New Roman" w:hAnsi="Times New Roman" w:cs="Times New Roman"/>
+          <w:lang w:val="en-US"/>
+        </w:rPr>
+        <w:t xml:space="preserve"> uses Quick Attack. </w:t>
+      </w:r>
+    </w:p>
+    <w:p>
+      <w:pPr>
+        <w:spacing w:before="240" w:line="2" w:lineRule="atLeast"/>
+        <w:jc w:val="both"/>
+        <w:rPr>
+          <w:rFonts w:ascii="Times New Roman" w:hAnsi="Times New Roman" w:cs="Times New Roman"/>
+          <w:lang w:val="en-US"/>
+        </w:rPr>
+      </w:pPr>
+      <w:proofErr w:type="spellStart"/>
+      <w:r>
+        <w:rPr>
+          <w:rFonts w:ascii="Times New Roman" w:hAnsi="Times New Roman" w:cs="Times New Roman"/>
+          <w:lang w:val="en-US"/>
+        </w:rPr>
+        <w:t>Monferno</w:t>
+      </w:r>
+      <w:proofErr w:type="spellEnd"/>
+      <w:r>
+        <w:rPr>
+          <w:rFonts w:ascii="Times New Roman" w:hAnsi="Times New Roman" w:cs="Times New Roman"/>
+          <w:lang w:val="en-US"/>
+        </w:rPr>
+        <w:t xml:space="preserve"> </w:t>
+      </w:r>
+      <w:proofErr w:type="spellStart"/>
+      <w:r>
+        <w:rPr>
+          <w:rFonts w:ascii="Times New Roman" w:hAnsi="Times New Roman" w:cs="Times New Roman"/>
+          <w:lang w:val="en-US"/>
+        </w:rPr>
+        <w:t>Monferno</w:t>
+      </w:r>
+      <w:proofErr w:type="spellEnd"/>
+      <w:r>
+        <w:rPr>
+          <w:rFonts w:ascii="Times New Roman" w:hAnsi="Times New Roman" w:cs="Times New Roman"/>
+          <w:lang w:val="en-US"/>
+        </w:rPr>
+        <w:t xml:space="preserve"> </w:t>
+      </w:r>
+      <w:proofErr w:type="spellStart"/>
+      <w:r>
+        <w:rPr>
+          <w:rFonts w:ascii="Times New Roman" w:hAnsi="Times New Roman" w:cs="Times New Roman"/>
+          <w:lang w:val="en-US"/>
+        </w:rPr>
+        <w:t>теряет</w:t>
+      </w:r>
+      <w:proofErr w:type="spellEnd"/>
+      <w:r>
+        <w:rPr>
+          <w:rFonts w:ascii="Times New Roman" w:hAnsi="Times New Roman" w:cs="Times New Roman"/>
+          <w:lang w:val="en-US"/>
+        </w:rPr>
+        <w:t xml:space="preserve"> 3 </w:t>
+      </w:r>
+      <w:proofErr w:type="spellStart"/>
+      <w:r>
+        <w:rPr>
+          <w:rFonts w:ascii="Times New Roman" w:hAnsi="Times New Roman" w:cs="Times New Roman"/>
+          <w:lang w:val="en-US"/>
+        </w:rPr>
+        <w:t>здоровья</w:t>
+      </w:r>
+      <w:proofErr w:type="spellEnd"/>
+      <w:r>
+        <w:rPr>
+          <w:rFonts w:ascii="Times New Roman" w:hAnsi="Times New Roman" w:cs="Times New Roman"/>
+          <w:lang w:val="en-US"/>
+        </w:rPr>
+        <w:t>.</w:t>
+      </w:r>
+    </w:p>
+    <w:p>
+      <w:pPr>
+        <w:spacing w:before="240" w:line="2" w:lineRule="atLeast"/>
+        <w:jc w:val="both"/>
+        <w:rPr>
+          <w:rFonts w:ascii="Times New Roman" w:hAnsi="Times New Roman" w:cs="Times New Roman"/>
+          <w:lang w:val="en-US"/>
+        </w:rPr>
+      </w:pPr>
+    </w:p>
+    <w:p>
+      <w:pPr>
+        <w:spacing w:before="240" w:line="2" w:lineRule="atLeast"/>
+        <w:jc w:val="both"/>
+        <w:rPr>
+          <w:rFonts w:ascii="Times New Roman" w:hAnsi="Times New Roman" w:cs="Times New Roman"/>
+          <w:lang w:val="en-US"/>
+        </w:rPr>
+      </w:pPr>
+      <w:proofErr w:type="spellStart"/>
+      <w:r>
+        <w:rPr>
+          <w:rFonts w:ascii="Times New Roman" w:hAnsi="Times New Roman" w:cs="Times New Roman"/>
+          <w:lang w:val="en-US"/>
+        </w:rPr>
+        <w:t>Monferno</w:t>
+      </w:r>
+      <w:proofErr w:type="spellEnd"/>
+      <w:r>
+        <w:rPr>
+          <w:rFonts w:ascii="Times New Roman" w:hAnsi="Times New Roman" w:cs="Times New Roman"/>
+          <w:lang w:val="en-US"/>
+        </w:rPr>
+        <w:t xml:space="preserve"> </w:t>
+      </w:r>
+      <w:proofErr w:type="spellStart"/>
+      <w:r>
+        <w:rPr>
+          <w:rFonts w:ascii="Times New Roman" w:hAnsi="Times New Roman" w:cs="Times New Roman"/>
+          <w:lang w:val="en-US"/>
+        </w:rPr>
+        <w:t>Monferno</w:t>
+      </w:r>
+      <w:proofErr w:type="spellEnd"/>
+      <w:r>
+        <w:rPr>
+          <w:rFonts w:ascii="Times New Roman" w:hAnsi="Times New Roman" w:cs="Times New Roman"/>
+          <w:lang w:val="en-US"/>
+        </w:rPr>
+        <w:t xml:space="preserve"> </w:t>
+      </w:r>
+      <w:proofErr w:type="spellStart"/>
+      <w:r>
+        <w:rPr>
+          <w:rFonts w:ascii="Times New Roman" w:hAnsi="Times New Roman" w:cs="Times New Roman"/>
+          <w:lang w:val="en-US"/>
+        </w:rPr>
+        <w:t>промахивается</w:t>
+      </w:r>
+      <w:proofErr w:type="spellEnd"/>
+    </w:p>
+    <w:p>
+      <w:pPr>
+        <w:spacing w:before="240" w:line="2" w:lineRule="atLeast"/>
+        <w:jc w:val="both"/>
+        <w:rPr>
+          <w:rFonts w:ascii="Times New Roman" w:hAnsi="Times New Roman" w:cs="Times New Roman"/>
+          <w:lang w:val="en-US"/>
+        </w:rPr>
+      </w:pPr>
+    </w:p>
+    <w:p>
+      <w:pPr>
+        <w:spacing w:before="240" w:line="2" w:lineRule="atLeast"/>
+        <w:jc w:val="both"/>
+        <w:rPr>
+          <w:rFonts w:ascii="Times New Roman" w:hAnsi="Times New Roman" w:cs="Times New Roman"/>
+          <w:lang w:val="en-US"/>
+        </w:rPr>
+      </w:pPr>
+      <w:proofErr w:type="spellStart"/>
+      <w:r>
+        <w:rPr>
+          <w:rFonts w:ascii="Times New Roman" w:hAnsi="Times New Roman" w:cs="Times New Roman"/>
+          <w:lang w:val="en-US"/>
+        </w:rPr>
+        <w:t>Vaporeon</w:t>
+      </w:r>
+      <w:proofErr w:type="spellEnd"/>
+      <w:r>
+        <w:rPr>
+          <w:rFonts w:ascii="Times New Roman" w:hAnsi="Times New Roman" w:cs="Times New Roman"/>
+          <w:lang w:val="en-US"/>
+        </w:rPr>
+        <w:t xml:space="preserve"> </w:t>
+      </w:r>
+      <w:proofErr w:type="spellStart"/>
+      <w:r>
+        <w:rPr>
+          <w:rFonts w:ascii="Times New Roman" w:hAnsi="Times New Roman" w:cs="Times New Roman"/>
+          <w:lang w:val="en-US"/>
+        </w:rPr>
+        <w:t>Vaporeon</w:t>
+      </w:r>
+      <w:proofErr w:type="spellEnd"/>
+      <w:r>
+        <w:rPr>
+          <w:rFonts w:ascii="Times New Roman" w:hAnsi="Times New Roman" w:cs="Times New Roman"/>
+          <w:lang w:val="en-US"/>
+        </w:rPr>
+        <w:t xml:space="preserve"> uses Tackle. </w:t>
+      </w:r>
+    </w:p>
+    <w:p>
+      <w:pPr>
+        <w:spacing w:before="240" w:line="2" w:lineRule="atLeast"/>
+        <w:jc w:val="both"/>
+        <w:rPr>
+          <w:rFonts w:ascii="Times New Roman" w:hAnsi="Times New Roman" w:cs="Times New Roman"/>
+          <w:lang w:val="en-US"/>
+        </w:rPr>
+      </w:pPr>
+      <w:proofErr w:type="spellStart"/>
+      <w:r>
+        <w:rPr>
+          <w:rFonts w:ascii="Times New Roman" w:hAnsi="Times New Roman" w:cs="Times New Roman"/>
+          <w:lang w:val="en-US"/>
+        </w:rPr>
+        <w:t>Monferno</w:t>
+      </w:r>
+      <w:proofErr w:type="spellEnd"/>
+      <w:r>
+        <w:rPr>
+          <w:rFonts w:ascii="Times New Roman" w:hAnsi="Times New Roman" w:cs="Times New Roman"/>
+          <w:lang w:val="en-US"/>
+        </w:rPr>
+        <w:t xml:space="preserve"> </w:t>
+      </w:r>
+      <w:proofErr w:type="spellStart"/>
+      <w:r>
+        <w:rPr>
+          <w:rFonts w:ascii="Times New Roman" w:hAnsi="Times New Roman" w:cs="Times New Roman"/>
+          <w:lang w:val="en-US"/>
+        </w:rPr>
+        <w:t>Monferno</w:t>
+      </w:r>
+      <w:proofErr w:type="spellEnd"/>
+      <w:r>
+        <w:rPr>
+          <w:rFonts w:ascii="Times New Roman" w:hAnsi="Times New Roman" w:cs="Times New Roman"/>
+          <w:lang w:val="en-US"/>
+        </w:rPr>
+        <w:t xml:space="preserve"> </w:t>
+      </w:r>
+      <w:proofErr w:type="spellStart"/>
+      <w:r>
+        <w:rPr>
+          <w:rFonts w:ascii="Times New Roman" w:hAnsi="Times New Roman" w:cs="Times New Roman"/>
+          <w:lang w:val="en-US"/>
+        </w:rPr>
+        <w:t>теряет</w:t>
+      </w:r>
+      <w:proofErr w:type="spellEnd"/>
+      <w:r>
+        <w:rPr>
+          <w:rFonts w:ascii="Times New Roman" w:hAnsi="Times New Roman" w:cs="Times New Roman"/>
+          <w:lang w:val="en-US"/>
+        </w:rPr>
+        <w:t xml:space="preserve"> 4 </w:t>
+      </w:r>
+      <w:proofErr w:type="spellStart"/>
+      <w:r>
+        <w:rPr>
+          <w:rFonts w:ascii="Times New Roman" w:hAnsi="Times New Roman" w:cs="Times New Roman"/>
+          <w:lang w:val="en-US"/>
+        </w:rPr>
+        <w:t>здоровья</w:t>
+      </w:r>
+      <w:proofErr w:type="spellEnd"/>
+      <w:r>
+        <w:rPr>
+          <w:rFonts w:ascii="Times New Roman" w:hAnsi="Times New Roman" w:cs="Times New Roman"/>
+          <w:lang w:val="en-US"/>
+        </w:rPr>
+        <w:t>.</w:t>
+      </w:r>
+    </w:p>
+    <w:p>
+      <w:pPr>
+        <w:spacing w:before="240" w:line="2" w:lineRule="atLeast"/>
+        <w:jc w:val="both"/>
+        <w:rPr>
+          <w:rFonts w:ascii="Times New Roman" w:hAnsi="Times New Roman" w:cs="Times New Roman"/>
+          <w:lang w:val="en-US"/>
+        </w:rPr>
+      </w:pPr>
+    </w:p>
+    <w:p>
+      <w:pPr>
+        <w:spacing w:before="240" w:line="2" w:lineRule="atLeast"/>
+        <w:jc w:val="both"/>
+        <w:rPr>
+          <w:rFonts w:ascii="Times New Roman" w:hAnsi="Times New Roman" w:cs="Times New Roman"/>
+          <w:lang w:val="en-US"/>
+        </w:rPr>
+      </w:pPr>
+      <w:proofErr w:type="spellStart"/>
+      <w:r>
+        <w:rPr>
+          <w:rFonts w:ascii="Times New Roman" w:hAnsi="Times New Roman" w:cs="Times New Roman"/>
+          <w:lang w:val="en-US"/>
+        </w:rPr>
+        <w:t>Monferno</w:t>
+      </w:r>
+      <w:proofErr w:type="spellEnd"/>
+      <w:r>
+        <w:rPr>
+          <w:rFonts w:ascii="Times New Roman" w:hAnsi="Times New Roman" w:cs="Times New Roman"/>
+          <w:lang w:val="en-US"/>
+        </w:rPr>
+        <w:t xml:space="preserve"> </w:t>
+      </w:r>
+      <w:proofErr w:type="spellStart"/>
+      <w:r>
+        <w:rPr>
+          <w:rFonts w:ascii="Times New Roman" w:hAnsi="Times New Roman" w:cs="Times New Roman"/>
+          <w:lang w:val="en-US"/>
+        </w:rPr>
+        <w:t>Monferno</w:t>
+      </w:r>
+      <w:proofErr w:type="spellEnd"/>
+      <w:r>
+        <w:rPr>
+          <w:rFonts w:ascii="Times New Roman" w:hAnsi="Times New Roman" w:cs="Times New Roman"/>
+          <w:lang w:val="en-US"/>
+        </w:rPr>
+        <w:t xml:space="preserve"> </w:t>
+      </w:r>
+      <w:proofErr w:type="spellStart"/>
+      <w:r>
+        <w:rPr>
+          <w:rFonts w:ascii="Times New Roman" w:hAnsi="Times New Roman" w:cs="Times New Roman"/>
+          <w:lang w:val="en-US"/>
+        </w:rPr>
+        <w:t>промахивается</w:t>
+      </w:r>
+      <w:proofErr w:type="spellEnd"/>
+    </w:p>
+    <w:p>
+      <w:pPr>
+        <w:spacing w:before="240" w:line="2" w:lineRule="atLeast"/>
+        <w:jc w:val="both"/>
+        <w:rPr>
+          <w:rFonts w:ascii="Times New Roman" w:hAnsi="Times New Roman" w:cs="Times New Roman"/>
+          <w:lang w:val="en-US"/>
+        </w:rPr>
+      </w:pPr>
+    </w:p>
+    <w:p>
+      <w:pPr>
+        <w:spacing w:before="240" w:line="2" w:lineRule="atLeast"/>
+        <w:jc w:val="both"/>
+        <w:rPr>
+          <w:rFonts w:ascii="Times New Roman" w:hAnsi="Times New Roman" w:cs="Times New Roman"/>
+          <w:lang w:val="en-US"/>
+        </w:rPr>
+      </w:pPr>
+      <w:proofErr w:type="spellStart"/>
+      <w:r>
+        <w:rPr>
+          <w:rFonts w:ascii="Times New Roman" w:hAnsi="Times New Roman" w:cs="Times New Roman"/>
+          <w:lang w:val="en-US"/>
+        </w:rPr>
+        <w:t>Vaporeon</w:t>
+      </w:r>
+      <w:proofErr w:type="spellEnd"/>
+      <w:r>
+        <w:rPr>
+          <w:rFonts w:ascii="Times New Roman" w:hAnsi="Times New Roman" w:cs="Times New Roman"/>
+          <w:lang w:val="en-US"/>
+        </w:rPr>
+        <w:t xml:space="preserve"> </w:t>
+      </w:r>
+      <w:proofErr w:type="spellStart"/>
+      <w:r>
+        <w:rPr>
+          <w:rFonts w:ascii="Times New Roman" w:hAnsi="Times New Roman" w:cs="Times New Roman"/>
+          <w:lang w:val="en-US"/>
+        </w:rPr>
+        <w:t>Vaporeon</w:t>
+      </w:r>
+      <w:proofErr w:type="spellEnd"/>
+      <w:r>
+        <w:rPr>
+          <w:rFonts w:ascii="Times New Roman" w:hAnsi="Times New Roman" w:cs="Times New Roman"/>
+          <w:lang w:val="en-US"/>
+        </w:rPr>
+        <w:t xml:space="preserve"> uses Aurora Beam, enemy attack </w:t>
+      </w:r>
+      <w:proofErr w:type="gramStart"/>
+      <w:r>
+        <w:rPr>
+          <w:rFonts w:ascii="Times New Roman" w:hAnsi="Times New Roman" w:cs="Times New Roman"/>
+          <w:lang w:val="en-US"/>
+        </w:rPr>
+        <w:t>not</w:t>
+      </w:r>
+      <w:proofErr w:type="gramEnd"/>
+      <w:r>
+        <w:rPr>
+          <w:rFonts w:ascii="Times New Roman" w:hAnsi="Times New Roman" w:cs="Times New Roman"/>
+          <w:lang w:val="en-US"/>
+        </w:rPr>
+        <w:t xml:space="preserve"> decreased. </w:t>
+      </w:r>
+    </w:p>
+    <w:p>
+      <w:pPr>
+        <w:spacing w:before="240" w:line="2" w:lineRule="atLeast"/>
+        <w:jc w:val="both"/>
+        <w:rPr>
+          <w:rFonts w:ascii="Times New Roman" w:hAnsi="Times New Roman" w:cs="Times New Roman"/>
+          <w:lang w:val="en-US"/>
+        </w:rPr>
+      </w:pPr>
+      <w:proofErr w:type="spellStart"/>
+      <w:r>
+        <w:rPr>
+          <w:rFonts w:ascii="Times New Roman" w:hAnsi="Times New Roman" w:cs="Times New Roman"/>
+          <w:lang w:val="en-US"/>
+        </w:rPr>
+        <w:t>Monferno</w:t>
+      </w:r>
+      <w:proofErr w:type="spellEnd"/>
+      <w:r>
+        <w:rPr>
+          <w:rFonts w:ascii="Times New Roman" w:hAnsi="Times New Roman" w:cs="Times New Roman"/>
+          <w:lang w:val="en-US"/>
+        </w:rPr>
+        <w:t xml:space="preserve"> </w:t>
+      </w:r>
+      <w:proofErr w:type="spellStart"/>
+      <w:r>
+        <w:rPr>
+          <w:rFonts w:ascii="Times New Roman" w:hAnsi="Times New Roman" w:cs="Times New Roman"/>
+          <w:lang w:val="en-US"/>
+        </w:rPr>
+        <w:t>Monferno</w:t>
+      </w:r>
+      <w:proofErr w:type="spellEnd"/>
+      <w:r>
+        <w:rPr>
+          <w:rFonts w:ascii="Times New Roman" w:hAnsi="Times New Roman" w:cs="Times New Roman"/>
+          <w:lang w:val="en-US"/>
+        </w:rPr>
+        <w:t xml:space="preserve"> </w:t>
+      </w:r>
+      <w:proofErr w:type="spellStart"/>
+      <w:r>
+        <w:rPr>
+          <w:rFonts w:ascii="Times New Roman" w:hAnsi="Times New Roman" w:cs="Times New Roman"/>
+          <w:lang w:val="en-US"/>
+        </w:rPr>
+        <w:t>теряет</w:t>
+      </w:r>
+      <w:proofErr w:type="spellEnd"/>
+      <w:r>
+        <w:rPr>
+          <w:rFonts w:ascii="Times New Roman" w:hAnsi="Times New Roman" w:cs="Times New Roman"/>
+          <w:lang w:val="en-US"/>
+        </w:rPr>
+        <w:t xml:space="preserve"> 2 </w:t>
+      </w:r>
+      <w:proofErr w:type="spellStart"/>
+      <w:r>
+        <w:rPr>
+          <w:rFonts w:ascii="Times New Roman" w:hAnsi="Times New Roman" w:cs="Times New Roman"/>
+          <w:lang w:val="en-US"/>
+        </w:rPr>
+        <w:t>здоровья</w:t>
+      </w:r>
+      <w:proofErr w:type="spellEnd"/>
+      <w:r>
+        <w:rPr>
+          <w:rFonts w:ascii="Times New Roman" w:hAnsi="Times New Roman" w:cs="Times New Roman"/>
+          <w:lang w:val="en-US"/>
+        </w:rPr>
+        <w:t>.</w:t>
+      </w:r>
+    </w:p>
+    <w:p>
+      <w:pPr>
+        <w:spacing w:before="240" w:line="2" w:lineRule="atLeast"/>
+        <w:jc w:val="both"/>
+        <w:rPr>
+          <w:rFonts w:ascii="Times New Roman" w:hAnsi="Times New Roman" w:cs="Times New Roman"/>
+          <w:lang w:val="en-US"/>
+        </w:rPr>
+      </w:pPr>
+    </w:p>
+    <w:p>
+      <w:pPr>
+        <w:spacing w:before="240" w:line="2" w:lineRule="atLeast"/>
+        <w:jc w:val="both"/>
+        <w:rPr>
+          <w:rFonts w:ascii="Times New Roman" w:hAnsi="Times New Roman" w:cs="Times New Roman"/>
+          <w:lang w:val="en-US"/>
+        </w:rPr>
+      </w:pPr>
+      <w:proofErr w:type="spellStart"/>
+      <w:r>
+        <w:rPr>
+          <w:rFonts w:ascii="Times New Roman" w:hAnsi="Times New Roman" w:cs="Times New Roman"/>
+          <w:lang w:val="en-US"/>
+        </w:rPr>
+        <w:t>Monferno</w:t>
+      </w:r>
+      <w:proofErr w:type="spellEnd"/>
+      <w:r>
+        <w:rPr>
+          <w:rFonts w:ascii="Times New Roman" w:hAnsi="Times New Roman" w:cs="Times New Roman"/>
+          <w:lang w:val="en-US"/>
+        </w:rPr>
+        <w:t xml:space="preserve"> </w:t>
+      </w:r>
+      <w:proofErr w:type="spellStart"/>
+      <w:r>
+        <w:rPr>
+          <w:rFonts w:ascii="Times New Roman" w:hAnsi="Times New Roman" w:cs="Times New Roman"/>
+          <w:lang w:val="en-US"/>
+        </w:rPr>
+        <w:t>Monferno</w:t>
+      </w:r>
+      <w:proofErr w:type="spellEnd"/>
+      <w:r>
+        <w:rPr>
+          <w:rFonts w:ascii="Times New Roman" w:hAnsi="Times New Roman" w:cs="Times New Roman"/>
+          <w:lang w:val="en-US"/>
+        </w:rPr>
+        <w:t xml:space="preserve"> </w:t>
+      </w:r>
+      <w:proofErr w:type="spellStart"/>
+      <w:r>
+        <w:rPr>
+          <w:rFonts w:ascii="Times New Roman" w:hAnsi="Times New Roman" w:cs="Times New Roman"/>
+          <w:lang w:val="en-US"/>
+        </w:rPr>
+        <w:t>промахивается</w:t>
+      </w:r>
+      <w:proofErr w:type="spellEnd"/>
+    </w:p>
+    <w:p>
+      <w:pPr>
+        <w:spacing w:before="240" w:line="2" w:lineRule="atLeast"/>
+        <w:jc w:val="both"/>
+        <w:rPr>
+          <w:rFonts w:ascii="Times New Roman" w:hAnsi="Times New Roman" w:cs="Times New Roman"/>
+          <w:lang w:val="en-US"/>
+        </w:rPr>
+      </w:pPr>
+    </w:p>
+    <w:p>
+      <w:pPr>
+        <w:spacing w:before="240" w:line="2" w:lineRule="atLeast"/>
+        <w:jc w:val="both"/>
+        <w:rPr>
+          <w:rFonts w:ascii="Times New Roman" w:hAnsi="Times New Roman" w:cs="Times New Roman"/>
+          <w:lang w:val="en-US"/>
+        </w:rPr>
+      </w:pPr>
+      <w:proofErr w:type="spellStart"/>
+      <w:r>
+        <w:rPr>
+          <w:rFonts w:ascii="Times New Roman" w:hAnsi="Times New Roman" w:cs="Times New Roman"/>
+          <w:lang w:val="en-US"/>
+        </w:rPr>
+        <w:t>Vaporeon</w:t>
+      </w:r>
+      <w:proofErr w:type="spellEnd"/>
+      <w:r>
+        <w:rPr>
+          <w:rFonts w:ascii="Times New Roman" w:hAnsi="Times New Roman" w:cs="Times New Roman"/>
+          <w:lang w:val="en-US"/>
+        </w:rPr>
+        <w:t xml:space="preserve"> </w:t>
+      </w:r>
+      <w:proofErr w:type="spellStart"/>
+      <w:r>
+        <w:rPr>
+          <w:rFonts w:ascii="Times New Roman" w:hAnsi="Times New Roman" w:cs="Times New Roman"/>
+          <w:lang w:val="en-US"/>
+        </w:rPr>
+        <w:t>Vaporeon</w:t>
+      </w:r>
+      <w:proofErr w:type="spellEnd"/>
+      <w:r>
+        <w:rPr>
+          <w:rFonts w:ascii="Times New Roman" w:hAnsi="Times New Roman" w:cs="Times New Roman"/>
+          <w:lang w:val="en-US"/>
+        </w:rPr>
+        <w:t xml:space="preserve"> uses Tackle. </w:t>
+      </w:r>
+    </w:p>
+    <w:p>
+      <w:pPr>
+        <w:spacing w:before="240" w:line="2" w:lineRule="atLeast"/>
+        <w:jc w:val="both"/>
+        <w:rPr>
+          <w:rFonts w:ascii="Times New Roman" w:hAnsi="Times New Roman" w:cs="Times New Roman"/>
+          <w:lang w:val="en-US"/>
+        </w:rPr>
+      </w:pPr>
+      <w:proofErr w:type="spellStart"/>
+      <w:r>
+        <w:rPr>
+          <w:rFonts w:ascii="Times New Roman" w:hAnsi="Times New Roman" w:cs="Times New Roman"/>
+          <w:lang w:val="en-US"/>
+        </w:rPr>
+        <w:t>Monferno</w:t>
+      </w:r>
+      <w:proofErr w:type="spellEnd"/>
+      <w:r>
+        <w:rPr>
+          <w:rFonts w:ascii="Times New Roman" w:hAnsi="Times New Roman" w:cs="Times New Roman"/>
+          <w:lang w:val="en-US"/>
+        </w:rPr>
+        <w:t xml:space="preserve"> </w:t>
+      </w:r>
+      <w:proofErr w:type="spellStart"/>
+      <w:r>
+        <w:rPr>
+          <w:rFonts w:ascii="Times New Roman" w:hAnsi="Times New Roman" w:cs="Times New Roman"/>
+          <w:lang w:val="en-US"/>
+        </w:rPr>
+        <w:t>Monferno</w:t>
+      </w:r>
+      <w:proofErr w:type="spellEnd"/>
+      <w:r>
+        <w:rPr>
+          <w:rFonts w:ascii="Times New Roman" w:hAnsi="Times New Roman" w:cs="Times New Roman"/>
+          <w:lang w:val="en-US"/>
+        </w:rPr>
+        <w:t xml:space="preserve"> </w:t>
+      </w:r>
+      <w:proofErr w:type="spellStart"/>
+      <w:r>
+        <w:rPr>
+          <w:rFonts w:ascii="Times New Roman" w:hAnsi="Times New Roman" w:cs="Times New Roman"/>
+          <w:lang w:val="en-US"/>
+        </w:rPr>
+        <w:t>теряет</w:t>
+      </w:r>
+      <w:proofErr w:type="spellEnd"/>
+      <w:r>
+        <w:rPr>
+          <w:rFonts w:ascii="Times New Roman" w:hAnsi="Times New Roman" w:cs="Times New Roman"/>
+          <w:lang w:val="en-US"/>
+        </w:rPr>
         <w:t xml:space="preserve"> 5 </w:t>
       </w:r>
       <w:proofErr w:type="spellStart"/>
@@ -4845,6 +4825,7 @@
           <w:rFonts w:ascii="Times New Roman" w:hAnsi="Times New Roman" w:cs="Times New Roman"/>
           <w:lang w:val="en-US"/>
         </w:rPr>
+        <w:lastRenderedPageBreak/>
         <w:t>Monferno</w:t>
       </w:r>
       <w:proofErr w:type="spellEnd"/>
@@ -5594,7 +5575,6 @@
         <w:jc w:val="both"/>
         <w:rPr>
           <w:rFonts w:ascii="Times New Roman" w:hAnsi="Times New Roman" w:cs="Times New Roman"/>
-          <w:lang w:val="en-US"/>
         </w:rPr>
       </w:pPr>
       <w:r>
@@ -7249,6 +7229,7 @@
   <w:style w:type="character" w:default="1" w:styleId="a1">
     <w:name w:val="Default Paragraph Font"/>
     <w:uiPriority w:val="1"/>
+    <w:semiHidden/>
     <w:unhideWhenUsed/>
   </w:style>
   <w:style w:type="table" w:default="1" w:styleId="a2">
